--- a/supplementary.docx
+++ b/supplementary.docx
@@ -2,6 +2,37 @@
 <file path=word/document.xml><?xml version="1.0" encoding="utf-8"?>
 <w:document xmlns:wpc="http://schemas.microsoft.com/office/word/2010/wordprocessingCanvas" xmlns:cx="http://schemas.microsoft.com/office/drawing/2014/chartex" xmlns:cx1="http://schemas.microsoft.com/office/drawing/2015/9/8/chartex" xmlns:cx2="http://schemas.microsoft.com/office/drawing/2015/10/21/chartex" xmlns:cx3="http://schemas.microsoft.com/office/drawing/2016/5/9/chartex" xmlns:cx4="http://schemas.microsoft.com/office/drawing/2016/5/10/chartex" xmlns:cx5="http://schemas.microsoft.com/office/drawing/2016/5/11/chartex" xmlns:cx6="http://schemas.microsoft.com/office/drawing/2016/5/12/chartex" xmlns:cx7="http://schemas.microsoft.com/office/drawing/2016/5/13/chartex" xmlns:cx8="http://schemas.microsoft.com/office/drawing/2016/5/14/chartex" xmlns:mc="http://schemas.openxmlformats.org/markup-compatibility/2006" xmlns:aink="http://schemas.microsoft.com/office/drawing/2016/ink" xmlns:am3d="http://schemas.microsoft.com/office/drawing/2017/model3d" xmlns:o="urn:schemas-microsoft-com:office:office" xmlns:oel="http://schemas.microsoft.com/office/2019/extlst" xmlns:r="http://schemas.openxmlformats.org/officeDocument/2006/relationships" xmlns:m="http://schemas.openxmlformats.org/officeDocument/2006/math" xmlns:v="urn:schemas-microsoft-com:vml" xmlns:wp14="http://schemas.microsoft.com/office/word/2010/wordprocessingDrawing" xmlns:wp="http://schemas.openxmlformats.org/drawingml/2006/wordprocessingDrawing" xmlns:w10="urn:schemas-microsoft-com:office:word" xmlns:w="http://schemas.openxmlformats.org/wordprocessingml/2006/main" xmlns:w14="http://schemas.microsoft.com/office/word/2010/wordml" xmlns:w15="http://schemas.microsoft.com/office/word/2012/wordml" xmlns:w16cex="http://schemas.microsoft.com/office/word/2018/wordml/cex" xmlns:w16cid="http://schemas.microsoft.com/office/word/2016/wordml/cid" xmlns:w16="http://schemas.microsoft.com/office/word/2018/wordml" xmlns:w16du="http://schemas.microsoft.com/office/word/2023/wordml/word16du" xmlns:w16sdtdh="http://schemas.microsoft.com/office/word/2020/wordml/sdtdatahash" xmlns:w16sdtfl="http://schemas.microsoft.com/office/word/2024/wordml/sdtformatlock" xmlns:w16se="http://schemas.microsoft.com/office/word/2015/wordml/symex" xmlns:wpg="http://schemas.microsoft.com/office/word/2010/wordprocessingGroup" xmlns:wpi="http://schemas.microsoft.com/office/word/2010/wordprocessingInk" xmlns:wne="http://schemas.microsoft.com/office/word/2006/wordml" xmlns:wps="http://schemas.microsoft.com/office/word/2010/wordprocessingShape" mc:Ignorable="w14 w15 w16se w16cid w16 w16cex w16sdtdh w16sdtfl w16du wp14">
   <w:body>
+    <w:p>
+      <w:pPr>
+        <w:pStyle w:val="Title"/>
+      </w:pPr>
+      <w:r>
+        <w:t xml:space="preserve">Supplementary Materials For </w:t>
+      </w:r>
+      <w:r>
+        <w:t>Deep Learning-Based Adaptive-Downsampling of Hyperspectral Bands for Soil Organic Carbon Estimation</w:t>
+      </w:r>
+    </w:p>
+    <w:p>
+      <w:r>
+        <w:t xml:space="preserve">This section provides </w:t>
+      </w:r>
+      <w:r>
+        <w:t xml:space="preserve">detailed </w:t>
+      </w:r>
+      <w:r>
+        <w:t xml:space="preserve">model </w:t>
+      </w:r>
+      <w:r>
+        <w:t>structures</w:t>
+      </w:r>
+      <w:r>
+        <w:t xml:space="preserve"> and</w:t>
+      </w:r>
+      <w:r>
+        <w:t xml:space="preserve"> results referenced in the main article.</w:t>
+      </w:r>
+    </w:p>
     <w:p>
       <w:pPr>
         <w:pStyle w:val="Heading1"/>
@@ -606,6 +637,7 @@
           </w:tcPr>
           <w:p>
             <w:r>
+              <w:lastRenderedPageBreak/>
               <w:t>Activation</w:t>
             </w:r>
           </w:p>
@@ -781,10 +813,7 @@
         <w:pStyle w:val="Caption"/>
       </w:pPr>
       <w:r>
-        <w:t>Table S</w:t>
-      </w:r>
-      <w:r>
-        <w:t>3</w:t>
+        <w:t>Table S3</w:t>
       </w:r>
       <w:r>
         <w:t xml:space="preserve">: Inference module architecture for AD-CNN with target size </w:t>
@@ -801,7 +830,6 @@
         <w:pStyle w:val="Heading2"/>
       </w:pPr>
       <w:r>
-        <w:lastRenderedPageBreak/>
         <w:t>Target Size: 64</w:t>
       </w:r>
     </w:p>
@@ -1063,10 +1091,7 @@
         <w:pStyle w:val="Caption"/>
       </w:pPr>
       <w:r>
-        <w:t>Table S</w:t>
-      </w:r>
-      <w:r>
-        <w:t>4</w:t>
+        <w:t>Table S4</w:t>
       </w:r>
       <w:r>
         <w:t xml:space="preserve">: Inference module architecture for AD-CNN with target size </w:t>
@@ -1410,10 +1435,7 @@
         <w:pStyle w:val="Caption"/>
       </w:pPr>
       <w:r>
-        <w:t>Table S</w:t>
-      </w:r>
-      <w:r>
-        <w:t>5</w:t>
+        <w:t>Table S5</w:t>
       </w:r>
       <w:r>
         <w:t xml:space="preserve">: Inference module architecture for AD-CNN with target size </w:t>
@@ -1472,6 +1494,7 @@
           </w:tcPr>
           <w:p>
             <w:r>
+              <w:lastRenderedPageBreak/>
               <w:t>Conv1d</w:t>
             </w:r>
           </w:p>
@@ -1658,11 +1681,7 @@
           </w:tcPr>
           <w:p>
             <w:r>
-              <w:t xml:space="preserve">In: 64 channels, Out: 128 filters, Kernel Size </w:t>
-            </w:r>
-            <w:r>
-              <w:lastRenderedPageBreak/>
-              <w:t>= 4, Stride = 1, Padding = 0</w:t>
+              <w:t>In: 64 channels, Out: 128 filters, Kernel Size = 4, Stride = 1, Padding = 0</w:t>
             </w:r>
           </w:p>
         </w:tc>
@@ -1674,7 +1693,6 @@
           </w:tcPr>
           <w:p>
             <w:r>
-              <w:lastRenderedPageBreak/>
               <w:t>BatchNorm1d</w:t>
             </w:r>
           </w:p>
@@ -1784,10 +1802,7 @@
         <w:pStyle w:val="Caption"/>
       </w:pPr>
       <w:r>
-        <w:t>Table S</w:t>
-      </w:r>
-      <w:r>
-        <w:t>6</w:t>
+        <w:t>Table S6</w:t>
       </w:r>
       <w:r>
         <w:t xml:space="preserve">: Inference module architecture for AD-CNN with target size </w:t>
@@ -2153,10 +2168,7 @@
         <w:pStyle w:val="Caption"/>
       </w:pPr>
       <w:r>
-        <w:t>Table S</w:t>
-      </w:r>
-      <w:r>
-        <w:t>7</w:t>
+        <w:t>Table S7</w:t>
       </w:r>
       <w:r>
         <w:t xml:space="preserve">: Inference module architecture for AD-CNN with target size </w:t>
@@ -2289,6 +2301,7 @@
           </w:tcPr>
           <w:p>
             <w:r>
+              <w:lastRenderedPageBreak/>
               <w:t>Linear</w:t>
             </w:r>
           </w:p>
@@ -2310,10 +2323,7 @@
         <w:pStyle w:val="Caption"/>
       </w:pPr>
       <w:r>
-        <w:t>Table S</w:t>
-      </w:r>
-      <w:r>
-        <w:t>8</w:t>
+        <w:t>Table S8</w:t>
       </w:r>
       <w:r>
         <w:t>: Inference module architecture for AD-</w:t>
@@ -2459,19 +2469,13 @@
         <w:pStyle w:val="Caption"/>
       </w:pPr>
       <w:r>
-        <w:t>Table S</w:t>
-      </w:r>
-      <w:r>
-        <w:t>9</w:t>
+        <w:t>Table S9</w:t>
       </w:r>
       <w:r>
         <w:t>: Inference module architecture for AD-</w:t>
       </w:r>
       <w:r>
-        <w:t xml:space="preserve">FCNN and FD-FCNN with target size </w:t>
-      </w:r>
-      <w:r>
-        <w:t>16</w:t>
+        <w:t>FCNN and FD-FCNN with target size 16</w:t>
       </w:r>
       <w:r>
         <w:t>.</w:t>
@@ -2482,7 +2486,6 @@
         <w:pStyle w:val="Heading2"/>
       </w:pPr>
       <w:r>
-        <w:lastRenderedPageBreak/>
         <w:t>Target Size: 32</w:t>
       </w:r>
     </w:p>
@@ -2612,19 +2615,13 @@
         <w:pStyle w:val="Caption"/>
       </w:pPr>
       <w:r>
-        <w:t>Table S</w:t>
-      </w:r>
-      <w:r>
-        <w:t>10</w:t>
+        <w:t>Table S10</w:t>
       </w:r>
       <w:r>
         <w:t>: Inference module architecture for AD-</w:t>
       </w:r>
       <w:r>
-        <w:t xml:space="preserve">FCNN and FD-FCNN with target size </w:t>
-      </w:r>
-      <w:r>
-        <w:t>32</w:t>
+        <w:t>FCNN and FD-FCNN with target size 32</w:t>
       </w:r>
       <w:r>
         <w:t>.</w:t>
@@ -2764,19 +2761,13 @@
         <w:pStyle w:val="Caption"/>
       </w:pPr>
       <w:r>
-        <w:t>Table S1</w:t>
-      </w:r>
-      <w:r>
-        <w:t>1</w:t>
+        <w:t>Table S11</w:t>
       </w:r>
       <w:r>
         <w:t>: Inference module architecture for AD-</w:t>
       </w:r>
       <w:r>
-        <w:t xml:space="preserve">FCNN and FD-FCNN with target size </w:t>
-      </w:r>
-      <w:r>
-        <w:t>64</w:t>
+        <w:t>FCNN and FD-FCNN with target size 64</w:t>
       </w:r>
       <w:r>
         <w:t>.</w:t>
@@ -2982,19 +2973,13 @@
         <w:pStyle w:val="Caption"/>
       </w:pPr>
       <w:r>
-        <w:t>Table S1</w:t>
-      </w:r>
-      <w:r>
-        <w:t>2</w:t>
+        <w:t>Table S12</w:t>
       </w:r>
       <w:r>
         <w:t>: Inference module architecture for AD-</w:t>
       </w:r>
       <w:r>
-        <w:t xml:space="preserve">FCNN and FD-FCNN with target size </w:t>
-      </w:r>
-      <w:r>
-        <w:t>128</w:t>
+        <w:t>FCNN and FD-FCNN with target size 128</w:t>
       </w:r>
       <w:r>
         <w:t>.</w:t>
@@ -3200,19 +3185,13 @@
         <w:pStyle w:val="Caption"/>
       </w:pPr>
       <w:r>
-        <w:t>Table S1</w:t>
-      </w:r>
-      <w:r>
-        <w:t>3</w:t>
+        <w:t>Table S13</w:t>
       </w:r>
       <w:r>
         <w:t>: Inference module architecture for AD-</w:t>
       </w:r>
       <w:r>
-        <w:t xml:space="preserve">FCNN and FD-FCNN with target size </w:t>
-      </w:r>
-      <w:r>
-        <w:t>256</w:t>
+        <w:t>FCNN and FD-FCNN with target size 256</w:t>
       </w:r>
       <w:r>
         <w:t>.</w:t>
@@ -3223,6 +3202,7 @@
         <w:pStyle w:val="Heading2"/>
       </w:pPr>
       <w:r>
+        <w:lastRenderedPageBreak/>
         <w:t>Target Size: 512</w:t>
       </w:r>
     </w:p>
@@ -3418,19 +3398,13 @@
         <w:pStyle w:val="Caption"/>
       </w:pPr>
       <w:r>
-        <w:t>Table S1</w:t>
-      </w:r>
-      <w:r>
-        <w:t>4</w:t>
+        <w:t>Table S14</w:t>
       </w:r>
       <w:r>
         <w:t>: Inference module architecture for AD-</w:t>
       </w:r>
       <w:r>
-        <w:t xml:space="preserve">FCNN and FD-FCNN with target size </w:t>
-      </w:r>
-      <w:r>
-        <w:t>512</w:t>
+        <w:t>FCNN and FD-FCNN with target size 512</w:t>
       </w:r>
       <w:r>
         <w:t>.</w:t>
@@ -3441,7 +3415,6 @@
         <w:pStyle w:val="Heading1"/>
       </w:pPr>
       <w:r>
-        <w:lastRenderedPageBreak/>
         <w:t>1D-CNN using all 4,200 bands</w:t>
       </w:r>
     </w:p>
@@ -3811,7 +3784,7 @@
         <w:pStyle w:val="Heading1"/>
       </w:pPr>
       <w:r>
-        <w:t>Hardware</w:t>
+        <w:t>Computing Hardware Used</w:t>
       </w:r>
     </w:p>
     <w:p>
@@ -3872,54 +3845,6 @@
         </w:rPr>
         <w:t>Operating System: Windows 11</w:t>
       </w:r>
-    </w:p>
-    <w:p>
-      <w:pPr>
-        <w:rPr>
-          <w:rFonts w:asciiTheme="majorHAnsi" w:eastAsiaTheme="majorEastAsia" w:hAnsiTheme="majorHAnsi" w:cstheme="majorBidi"/>
-          <w:b/>
-          <w:bCs/>
-          <w:color w:val="365F91" w:themeColor="accent1" w:themeShade="BF"/>
-          <w:sz w:val="28"/>
-          <w:szCs w:val="28"/>
-        </w:rPr>
-      </w:pPr>
-    </w:p>
-    <w:p>
-      <w:pPr>
-        <w:rPr>
-          <w:rFonts w:asciiTheme="majorHAnsi" w:eastAsiaTheme="majorEastAsia" w:hAnsiTheme="majorHAnsi" w:cstheme="majorBidi"/>
-          <w:b/>
-          <w:bCs/>
-          <w:color w:val="365F91" w:themeColor="accent1" w:themeShade="BF"/>
-          <w:sz w:val="28"/>
-          <w:szCs w:val="28"/>
-        </w:rPr>
-      </w:pPr>
-    </w:p>
-    <w:p>
-      <w:pPr>
-        <w:rPr>
-          <w:rFonts w:asciiTheme="majorHAnsi" w:eastAsiaTheme="majorEastAsia" w:hAnsiTheme="majorHAnsi" w:cstheme="majorBidi"/>
-          <w:b/>
-          <w:bCs/>
-          <w:color w:val="365F91" w:themeColor="accent1" w:themeShade="BF"/>
-          <w:sz w:val="28"/>
-          <w:szCs w:val="28"/>
-        </w:rPr>
-      </w:pPr>
-    </w:p>
-    <w:p>
-      <w:pPr>
-        <w:rPr>
-          <w:rFonts w:asciiTheme="majorHAnsi" w:eastAsiaTheme="majorEastAsia" w:hAnsiTheme="majorHAnsi" w:cstheme="majorBidi"/>
-          <w:b/>
-          <w:bCs/>
-          <w:color w:val="365F91" w:themeColor="accent1" w:themeShade="BF"/>
-          <w:sz w:val="28"/>
-          <w:szCs w:val="28"/>
-        </w:rPr>
-      </w:pPr>
     </w:p>
     <w:p>
       <w:pPr>
@@ -4090,7 +4015,7 @@
                     </pic:cNvPicPr>
                   </pic:nvPicPr>
                   <pic:blipFill>
-                    <a:blip r:embed="rId6">
+                    <a:blip r:embed="rId8">
                       <a:extLst>
                         <a:ext uri="{28A0092B-C50C-407E-A947-70E740481C1C}">
                           <a14:useLocalDpi xmlns:a14="http://schemas.microsoft.com/office/drawing/2010/main" val="0"/>
@@ -4235,7 +4160,7 @@
                     </pic:cNvPicPr>
                   </pic:nvPicPr>
                   <pic:blipFill>
-                    <a:blip r:embed="rId7">
+                    <a:blip r:embed="rId9">
                       <a:extLst>
                         <a:ext uri="{28A0092B-C50C-407E-A947-70E740481C1C}">
                           <a14:useLocalDpi xmlns:a14="http://schemas.microsoft.com/office/drawing/2010/main" val="0"/>
@@ -4272,13 +4197,7 @@
         <w:pStyle w:val="Caption"/>
       </w:pPr>
       <w:r>
-        <w:t>Figure S</w:t>
-      </w:r>
-      <w:r>
-        <w:t>2</w:t>
-      </w:r>
-      <w:r>
-        <w:t xml:space="preserve">: </w:t>
+        <w:t xml:space="preserve">Figure S2: </w:t>
       </w:r>
       <w:r>
         <w:t xml:space="preserve">Standard </w:t>
@@ -4387,7 +4306,7 @@
                     </pic:cNvPicPr>
                   </pic:nvPicPr>
                   <pic:blipFill>
-                    <a:blip r:embed="rId8">
+                    <a:blip r:embed="rId10">
                       <a:extLst>
                         <a:ext uri="{28A0092B-C50C-407E-A947-70E740481C1C}">
                           <a14:useLocalDpi xmlns:a14="http://schemas.microsoft.com/office/drawing/2010/main" val="0"/>
@@ -4424,13 +4343,7 @@
         <w:pStyle w:val="Caption"/>
       </w:pPr>
       <w:r>
-        <w:t>Figure S</w:t>
-      </w:r>
-      <w:r>
-        <w:t>3</w:t>
-      </w:r>
-      <w:r>
-        <w:t xml:space="preserve">: </w:t>
+        <w:t xml:space="preserve">Figure S3: </w:t>
       </w:r>
       <w:r>
         <w:t xml:space="preserve">Standard </w:t>
@@ -4483,11 +4396,6 @@
       <w:r>
         <w:t>.</w:t>
       </w:r>
-    </w:p>
-    <w:p>
-      <w:pPr>
-        <w:pStyle w:val="Heading2"/>
-      </w:pPr>
     </w:p>
     <w:p>
       <w:pPr>
@@ -4536,7 +4444,7 @@
                     </pic:cNvPicPr>
                   </pic:nvPicPr>
                   <pic:blipFill>
-                    <a:blip r:embed="rId9">
+                    <a:blip r:embed="rId11">
                       <a:extLst>
                         <a:ext uri="{28A0092B-C50C-407E-A947-70E740481C1C}">
                           <a14:useLocalDpi xmlns:a14="http://schemas.microsoft.com/office/drawing/2010/main" val="0"/>
@@ -4573,13 +4481,7 @@
         <w:pStyle w:val="Caption"/>
       </w:pPr>
       <w:r>
-        <w:t>Figure S</w:t>
-      </w:r>
-      <w:r>
-        <w:t>4</w:t>
-      </w:r>
-      <w:r>
-        <w:t xml:space="preserve">: </w:t>
+        <w:t xml:space="preserve">Figure S4: </w:t>
       </w:r>
       <w:r>
         <w:t xml:space="preserve">Standard </w:t>
@@ -4634,6 +4536,7 @@
       </w:r>
     </w:p>
     <w:sectPr>
+      <w:footerReference w:type="default" r:id="rId12"/>
       <w:pgSz w:w="12240" w:h="15840"/>
       <w:pgMar w:top="1440" w:right="1800" w:bottom="1440" w:left="1800" w:header="720" w:footer="720" w:gutter="0"/>
       <w:cols w:space="720"/>
@@ -4641,6 +4544,134 @@
     </w:sectPr>
   </w:body>
 </w:document>
+</file>
+
+<file path=word/endnotes.xml><?xml version="1.0" encoding="utf-8"?>
+<w:endnotes xmlns:wpc="http://schemas.microsoft.com/office/word/2010/wordprocessingCanvas" xmlns:cx="http://schemas.microsoft.com/office/drawing/2014/chartex" xmlns:cx1="http://schemas.microsoft.com/office/drawing/2015/9/8/chartex" xmlns:cx2="http://schemas.microsoft.com/office/drawing/2015/10/21/chartex" xmlns:cx3="http://schemas.microsoft.com/office/drawing/2016/5/9/chartex" xmlns:cx4="http://schemas.microsoft.com/office/drawing/2016/5/10/chartex" xmlns:cx5="http://schemas.microsoft.com/office/drawing/2016/5/11/chartex" xmlns:cx6="http://schemas.microsoft.com/office/drawing/2016/5/12/chartex" xmlns:cx7="http://schemas.microsoft.com/office/drawing/2016/5/13/chartex" xmlns:cx8="http://schemas.microsoft.com/office/drawing/2016/5/14/chartex" xmlns:mc="http://schemas.openxmlformats.org/markup-compatibility/2006" xmlns:aink="http://schemas.microsoft.com/office/drawing/2016/ink" xmlns:am3d="http://schemas.microsoft.com/office/drawing/2017/model3d" xmlns:o="urn:schemas-microsoft-com:office:office" xmlns:oel="http://schemas.microsoft.com/office/2019/extlst" xmlns:r="http://schemas.openxmlformats.org/officeDocument/2006/relationships" xmlns:m="http://schemas.openxmlformats.org/officeDocument/2006/math" xmlns:v="urn:schemas-microsoft-com:vml" xmlns:wp14="http://schemas.microsoft.com/office/word/2010/wordprocessingDrawing" xmlns:wp="http://schemas.openxmlformats.org/drawingml/2006/wordprocessingDrawing" xmlns:w10="urn:schemas-microsoft-com:office:word" xmlns:w="http://schemas.openxmlformats.org/wordprocessingml/2006/main" xmlns:w14="http://schemas.microsoft.com/office/word/2010/wordml" xmlns:w15="http://schemas.microsoft.com/office/word/2012/wordml" xmlns:w16cex="http://schemas.microsoft.com/office/word/2018/wordml/cex" xmlns:w16cid="http://schemas.microsoft.com/office/word/2016/wordml/cid" xmlns:w16="http://schemas.microsoft.com/office/word/2018/wordml" xmlns:w16du="http://schemas.microsoft.com/office/word/2023/wordml/word16du" xmlns:w16sdtdh="http://schemas.microsoft.com/office/word/2020/wordml/sdtdatahash" xmlns:w16sdtfl="http://schemas.microsoft.com/office/word/2024/wordml/sdtformatlock" xmlns:w16se="http://schemas.microsoft.com/office/word/2015/wordml/symex" xmlns:wpg="http://schemas.microsoft.com/office/word/2010/wordprocessingGroup" xmlns:wpi="http://schemas.microsoft.com/office/word/2010/wordprocessingInk" xmlns:wne="http://schemas.microsoft.com/office/word/2006/wordml" xmlns:wps="http://schemas.microsoft.com/office/word/2010/wordprocessingShape" mc:Ignorable="w14 w15 w16se w16cid w16 w16cex w16sdtdh w16sdtfl w16du wp14">
+  <w:endnote w:type="separator" w:id="-1">
+    <w:p>
+      <w:pPr>
+        <w:spacing w:after="0" w:line="240" w:lineRule="auto"/>
+      </w:pPr>
+      <w:r>
+        <w:separator/>
+      </w:r>
+    </w:p>
+  </w:endnote>
+  <w:endnote w:type="continuationSeparator" w:id="0">
+    <w:p>
+      <w:pPr>
+        <w:spacing w:after="0" w:line="240" w:lineRule="auto"/>
+      </w:pPr>
+      <w:r>
+        <w:continuationSeparator/>
+      </w:r>
+    </w:p>
+  </w:endnote>
+</w:endnotes>
+</file>
+
+<file path=word/footer1.xml><?xml version="1.0" encoding="utf-8"?>
+<w:ftr xmlns:wpc="http://schemas.microsoft.com/office/word/2010/wordprocessingCanvas" xmlns:cx="http://schemas.microsoft.com/office/drawing/2014/chartex" xmlns:cx1="http://schemas.microsoft.com/office/drawing/2015/9/8/chartex" xmlns:cx2="http://schemas.microsoft.com/office/drawing/2015/10/21/chartex" xmlns:cx3="http://schemas.microsoft.com/office/drawing/2016/5/9/chartex" xmlns:cx4="http://schemas.microsoft.com/office/drawing/2016/5/10/chartex" xmlns:cx5="http://schemas.microsoft.com/office/drawing/2016/5/11/chartex" xmlns:cx6="http://schemas.microsoft.com/office/drawing/2016/5/12/chartex" xmlns:cx7="http://schemas.microsoft.com/office/drawing/2016/5/13/chartex" xmlns:cx8="http://schemas.microsoft.com/office/drawing/2016/5/14/chartex" xmlns:mc="http://schemas.openxmlformats.org/markup-compatibility/2006" xmlns:aink="http://schemas.microsoft.com/office/drawing/2016/ink" xmlns:am3d="http://schemas.microsoft.com/office/drawing/2017/model3d" xmlns:o="urn:schemas-microsoft-com:office:office" xmlns:oel="http://schemas.microsoft.com/office/2019/extlst" xmlns:r="http://schemas.openxmlformats.org/officeDocument/2006/relationships" xmlns:m="http://schemas.openxmlformats.org/officeDocument/2006/math" xmlns:v="urn:schemas-microsoft-com:vml" xmlns:wp14="http://schemas.microsoft.com/office/word/2010/wordprocessingDrawing" xmlns:wp="http://schemas.openxmlformats.org/drawingml/2006/wordprocessingDrawing" xmlns:w10="urn:schemas-microsoft-com:office:word" xmlns:w="http://schemas.openxmlformats.org/wordprocessingml/2006/main" xmlns:w14="http://schemas.microsoft.com/office/word/2010/wordml" xmlns:w15="http://schemas.microsoft.com/office/word/2012/wordml" xmlns:w16cex="http://schemas.microsoft.com/office/word/2018/wordml/cex" xmlns:w16cid="http://schemas.microsoft.com/office/word/2016/wordml/cid" xmlns:w16="http://schemas.microsoft.com/office/word/2018/wordml" xmlns:w16du="http://schemas.microsoft.com/office/word/2023/wordml/word16du" xmlns:w16sdtdh="http://schemas.microsoft.com/office/word/2020/wordml/sdtdatahash" xmlns:w16sdtfl="http://schemas.microsoft.com/office/word/2024/wordml/sdtformatlock" xmlns:w16se="http://schemas.microsoft.com/office/word/2015/wordml/symex" xmlns:wpg="http://schemas.microsoft.com/office/word/2010/wordprocessingGroup" xmlns:wpi="http://schemas.microsoft.com/office/word/2010/wordprocessingInk" xmlns:wne="http://schemas.microsoft.com/office/word/2006/wordml" xmlns:wps="http://schemas.microsoft.com/office/word/2010/wordprocessingShape" mc:Ignorable="w14 w15 w16se w16cid w16 w16cex w16sdtdh w16sdtfl w16du wp14">
+  <w:sdt>
+    <w:sdtPr>
+      <w:id w:val="1616872889"/>
+      <w:docPartObj>
+        <w:docPartGallery w:val="Page Numbers (Bottom of Page)"/>
+        <w:docPartUnique/>
+      </w:docPartObj>
+    </w:sdtPr>
+    <w:sdtEndPr>
+      <w:rPr>
+        <w:color w:val="7F7F7F" w:themeColor="background1" w:themeShade="7F"/>
+        <w:spacing w:val="60"/>
+      </w:rPr>
+    </w:sdtEndPr>
+    <w:sdtContent>
+      <w:p>
+        <w:pPr>
+          <w:pStyle w:val="Footer"/>
+          <w:pBdr>
+            <w:top w:val="single" w:sz="4" w:space="1" w:color="D9D9D9" w:themeColor="background1" w:themeShade="D9"/>
+          </w:pBdr>
+          <w:rPr>
+            <w:b/>
+            <w:bCs/>
+          </w:rPr>
+        </w:pPr>
+        <w:r>
+          <w:fldChar w:fldCharType="begin"/>
+        </w:r>
+        <w:r>
+          <w:instrText xml:space="preserve"> PAGE   \* MERGEFORMAT </w:instrText>
+        </w:r>
+        <w:r>
+          <w:fldChar w:fldCharType="separate"/>
+        </w:r>
+        <w:r>
+          <w:rPr>
+            <w:b/>
+            <w:bCs/>
+            <w:noProof/>
+          </w:rPr>
+          <w:t>2</w:t>
+        </w:r>
+        <w:r>
+          <w:rPr>
+            <w:b/>
+            <w:bCs/>
+            <w:noProof/>
+          </w:rPr>
+          <w:fldChar w:fldCharType="end"/>
+        </w:r>
+        <w:r>
+          <w:rPr>
+            <w:b/>
+            <w:bCs/>
+          </w:rPr>
+          <w:t xml:space="preserve"> | </w:t>
+        </w:r>
+        <w:r>
+          <w:rPr>
+            <w:color w:val="7F7F7F" w:themeColor="background1" w:themeShade="7F"/>
+            <w:spacing w:val="60"/>
+          </w:rPr>
+          <w:t>Page</w:t>
+        </w:r>
+      </w:p>
+    </w:sdtContent>
+  </w:sdt>
+  <w:p>
+    <w:pPr>
+      <w:pStyle w:val="Footer"/>
+    </w:pPr>
+  </w:p>
+</w:ftr>
+</file>
+
+<file path=word/footnotes.xml><?xml version="1.0" encoding="utf-8"?>
+<w:footnotes xmlns:wpc="http://schemas.microsoft.com/office/word/2010/wordprocessingCanvas" xmlns:cx="http://schemas.microsoft.com/office/drawing/2014/chartex" xmlns:cx1="http://schemas.microsoft.com/office/drawing/2015/9/8/chartex" xmlns:cx2="http://schemas.microsoft.com/office/drawing/2015/10/21/chartex" xmlns:cx3="http://schemas.microsoft.com/office/drawing/2016/5/9/chartex" xmlns:cx4="http://schemas.microsoft.com/office/drawing/2016/5/10/chartex" xmlns:cx5="http://schemas.microsoft.com/office/drawing/2016/5/11/chartex" xmlns:cx6="http://schemas.microsoft.com/office/drawing/2016/5/12/chartex" xmlns:cx7="http://schemas.microsoft.com/office/drawing/2016/5/13/chartex" xmlns:cx8="http://schemas.microsoft.com/office/drawing/2016/5/14/chartex" xmlns:mc="http://schemas.openxmlformats.org/markup-compatibility/2006" xmlns:aink="http://schemas.microsoft.com/office/drawing/2016/ink" xmlns:am3d="http://schemas.microsoft.com/office/drawing/2017/model3d" xmlns:o="urn:schemas-microsoft-com:office:office" xmlns:oel="http://schemas.microsoft.com/office/2019/extlst" xmlns:r="http://schemas.openxmlformats.org/officeDocument/2006/relationships" xmlns:m="http://schemas.openxmlformats.org/officeDocument/2006/math" xmlns:v="urn:schemas-microsoft-com:vml" xmlns:wp14="http://schemas.microsoft.com/office/word/2010/wordprocessingDrawing" xmlns:wp="http://schemas.openxmlformats.org/drawingml/2006/wordprocessingDrawing" xmlns:w10="urn:schemas-microsoft-com:office:word" xmlns:w="http://schemas.openxmlformats.org/wordprocessingml/2006/main" xmlns:w14="http://schemas.microsoft.com/office/word/2010/wordml" xmlns:w15="http://schemas.microsoft.com/office/word/2012/wordml" xmlns:w16cex="http://schemas.microsoft.com/office/word/2018/wordml/cex" xmlns:w16cid="http://schemas.microsoft.com/office/word/2016/wordml/cid" xmlns:w16="http://schemas.microsoft.com/office/word/2018/wordml" xmlns:w16du="http://schemas.microsoft.com/office/word/2023/wordml/word16du" xmlns:w16sdtdh="http://schemas.microsoft.com/office/word/2020/wordml/sdtdatahash" xmlns:w16sdtfl="http://schemas.microsoft.com/office/word/2024/wordml/sdtformatlock" xmlns:w16se="http://schemas.microsoft.com/office/word/2015/wordml/symex" xmlns:wpg="http://schemas.microsoft.com/office/word/2010/wordprocessingGroup" xmlns:wpi="http://schemas.microsoft.com/office/word/2010/wordprocessingInk" xmlns:wne="http://schemas.microsoft.com/office/word/2006/wordml" xmlns:wps="http://schemas.microsoft.com/office/word/2010/wordprocessingShape" mc:Ignorable="w14 w15 w16se w16cid w16 w16cex w16sdtdh w16sdtfl w16du wp14">
+  <w:footnote w:type="separator" w:id="-1">
+    <w:p>
+      <w:pPr>
+        <w:spacing w:after="0" w:line="240" w:lineRule="auto"/>
+      </w:pPr>
+      <w:r>
+        <w:separator/>
+      </w:r>
+    </w:p>
+  </w:footnote>
+  <w:footnote w:type="continuationSeparator" w:id="0">
+    <w:p>
+      <w:pPr>
+        <w:spacing w:after="0" w:line="240" w:lineRule="auto"/>
+      </w:pPr>
+      <w:r>
+        <w:continuationSeparator/>
+      </w:r>
+    </w:p>
+  </w:footnote>
+</w:footnotes>
 </file>
 
 <file path=word/numbering.xml><?xml version="1.0" encoding="utf-8"?>

--- a/supplementary.docx
+++ b/supplementary.docx
@@ -7,7 +7,15 @@
         <w:pStyle w:val="Title"/>
       </w:pPr>
       <w:r>
-        <w:t xml:space="preserve">Supplementary Materials For </w:t>
+        <w:t xml:space="preserve">Supplementary Materials </w:t>
+      </w:r>
+      <w:proofErr w:type="gramStart"/>
+      <w:r>
+        <w:t>For</w:t>
+      </w:r>
+      <w:proofErr w:type="gramEnd"/>
+      <w:r>
+        <w:t xml:space="preserve"> </w:t>
       </w:r>
       <w:r>
         <w:t>Deep Learning-Based Adaptive-Downsampling of Hyperspectral Bands for Soil Organic Carbon Estimation</w:t>
@@ -46,7 +54,10 @@
         <w:pStyle w:val="Heading2"/>
       </w:pPr>
       <w:r>
-        <w:t>Target Size: 8</w:t>
+        <w:t>Lower-dimensional Size</w:t>
+      </w:r>
+      <w:r>
+        <w:t>: 8</w:t>
       </w:r>
     </w:p>
     <w:tbl>
@@ -98,7 +109,15 @@
           </w:tcPr>
           <w:p>
             <w:r>
-              <w:t>In: 1 channel, Out: 32 filters, Kernel Size = 4, Stride = 1, Padding = 0</w:t>
+              <w:t xml:space="preserve">In: 1 channel, </w:t>
+            </w:r>
+            <w:proofErr w:type="gramStart"/>
+            <w:r>
+              <w:t>Out</w:t>
+            </w:r>
+            <w:proofErr w:type="gramEnd"/>
+            <w:r>
+              <w:t>: 32 filters, Kernel Size = 4, Stride = 1, Padding = 0</w:t>
             </w:r>
           </w:p>
         </w:tc>
@@ -251,7 +270,13 @@
         <w:t>rchitecture for AD-CNN</w:t>
       </w:r>
       <w:r>
-        <w:t xml:space="preserve"> with target size 8</w:t>
+        <w:t xml:space="preserve"> with </w:t>
+      </w:r>
+      <w:r>
+        <w:t>Lower-dimensional Size</w:t>
+      </w:r>
+      <w:r>
+        <w:t xml:space="preserve"> 8</w:t>
       </w:r>
       <w:r>
         <w:t>.</w:t>
@@ -262,7 +287,10 @@
         <w:pStyle w:val="Heading2"/>
       </w:pPr>
       <w:r>
-        <w:t>Target Size: 16</w:t>
+        <w:t>Lower-dimensional Size</w:t>
+      </w:r>
+      <w:r>
+        <w:t>: 16</w:t>
       </w:r>
     </w:p>
     <w:tbl>
@@ -314,7 +342,15 @@
           </w:tcPr>
           <w:p>
             <w:r>
-              <w:t>In: 1 channel, Out: 32 filters, Kernel Size = 4, Stride = 1, Padding = 0</w:t>
+              <w:t xml:space="preserve">In: 1 channel, </w:t>
+            </w:r>
+            <w:proofErr w:type="gramStart"/>
+            <w:r>
+              <w:t>Out</w:t>
+            </w:r>
+            <w:proofErr w:type="gramEnd"/>
+            <w:r>
+              <w:t>: 32 filters, Kernel Size = 4, Stride = 1, Padding = 0</w:t>
             </w:r>
           </w:p>
         </w:tc>
@@ -402,7 +438,15 @@
           </w:tcPr>
           <w:p>
             <w:r>
-              <w:t>In: 32 channels, Out: 64 filters, Kernel Size = 2, Stride = 1, Padding = 0</w:t>
+              <w:t xml:space="preserve">In: 32 channels, </w:t>
+            </w:r>
+            <w:proofErr w:type="gramStart"/>
+            <w:r>
+              <w:t>Out</w:t>
+            </w:r>
+            <w:proofErr w:type="gramEnd"/>
+            <w:r>
+              <w:t>: 64 filters, Kernel Size = 2, Stride = 1, Padding = 0</w:t>
             </w:r>
           </w:p>
         </w:tc>
@@ -537,7 +581,13 @@
         </w:r>
       </w:fldSimple>
       <w:r>
-        <w:t xml:space="preserve">: Inference module architecture for AD-CNN with target size </w:t>
+        <w:t xml:space="preserve">: Inference module architecture for AD-CNN with </w:t>
+      </w:r>
+      <w:r>
+        <w:t>Lower-dimensional Size</w:t>
+      </w:r>
+      <w:r>
+        <w:t xml:space="preserve"> </w:t>
       </w:r>
       <w:r>
         <w:t>16</w:t>
@@ -551,7 +601,10 @@
         <w:pStyle w:val="Heading2"/>
       </w:pPr>
       <w:r>
-        <w:t>Target Size: 32</w:t>
+        <w:t>Lower-dimensional Size</w:t>
+      </w:r>
+      <w:r>
+        <w:t>: 32</w:t>
       </w:r>
     </w:p>
     <w:tbl>
@@ -603,7 +656,15 @@
           </w:tcPr>
           <w:p>
             <w:r>
-              <w:t>In: 1 channel, Out: 32 filters, Kernel Size = 8, Stride = 1, Padding = 0</w:t>
+              <w:t xml:space="preserve">In: 1 channel, </w:t>
+            </w:r>
+            <w:proofErr w:type="gramStart"/>
+            <w:r>
+              <w:t>Out</w:t>
+            </w:r>
+            <w:proofErr w:type="gramEnd"/>
+            <w:r>
+              <w:t>: 32 filters, Kernel Size = 8, Stride = 1, Padding = 0</w:t>
             </w:r>
           </w:p>
         </w:tc>
@@ -692,7 +753,15 @@
           </w:tcPr>
           <w:p>
             <w:r>
-              <w:t>In: 32 channels, Out: 64 filters, Kernel Size = 2, Stride = 1, Padding = 0</w:t>
+              <w:t xml:space="preserve">In: 32 channels, </w:t>
+            </w:r>
+            <w:proofErr w:type="gramStart"/>
+            <w:r>
+              <w:t>Out</w:t>
+            </w:r>
+            <w:proofErr w:type="gramEnd"/>
+            <w:r>
+              <w:t>: 64 filters, Kernel Size = 2, Stride = 1, Padding = 0</w:t>
             </w:r>
           </w:p>
         </w:tc>
@@ -816,7 +885,13 @@
         <w:t>Table S3</w:t>
       </w:r>
       <w:r>
-        <w:t xml:space="preserve">: Inference module architecture for AD-CNN with target size </w:t>
+        <w:t xml:space="preserve">: Inference module architecture for AD-CNN with </w:t>
+      </w:r>
+      <w:r>
+        <w:t>Lower-dimensional Size</w:t>
+      </w:r>
+      <w:r>
+        <w:t xml:space="preserve"> </w:t>
       </w:r>
       <w:r>
         <w:t>32</w:t>
@@ -830,7 +905,10 @@
         <w:pStyle w:val="Heading2"/>
       </w:pPr>
       <w:r>
-        <w:t>Target Size: 64</w:t>
+        <w:t>Lower-dimensional Size</w:t>
+      </w:r>
+      <w:r>
+        <w:t>: 64</w:t>
       </w:r>
     </w:p>
     <w:tbl>
@@ -882,7 +960,15 @@
           </w:tcPr>
           <w:p>
             <w:r>
-              <w:t>In: 1 channel, Out: 32 filters, Kernel Size = 8, Stride = 1, Padding = 0</w:t>
+              <w:t xml:space="preserve">In: 1 channel, </w:t>
+            </w:r>
+            <w:proofErr w:type="gramStart"/>
+            <w:r>
+              <w:t>Out</w:t>
+            </w:r>
+            <w:proofErr w:type="gramEnd"/>
+            <w:r>
+              <w:t>: 32 filters, Kernel Size = 8, Stride = 1, Padding = 0</w:t>
             </w:r>
           </w:p>
         </w:tc>
@@ -970,7 +1056,15 @@
           </w:tcPr>
           <w:p>
             <w:r>
-              <w:t>In: 32 channels, Out: 64 filters, Kernel Size = 4, Stride = 1, Padding = 0</w:t>
+              <w:t xml:space="preserve">In: 32 channels, </w:t>
+            </w:r>
+            <w:proofErr w:type="gramStart"/>
+            <w:r>
+              <w:t>Out</w:t>
+            </w:r>
+            <w:proofErr w:type="gramEnd"/>
+            <w:r>
+              <w:t>: 64 filters, Kernel Size = 4, Stride = 1, Padding = 0</w:t>
             </w:r>
           </w:p>
         </w:tc>
@@ -1094,7 +1188,13 @@
         <w:t>Table S4</w:t>
       </w:r>
       <w:r>
-        <w:t xml:space="preserve">: Inference module architecture for AD-CNN with target size </w:t>
+        <w:t xml:space="preserve">: Inference module architecture for AD-CNN with </w:t>
+      </w:r>
+      <w:r>
+        <w:t>Lower-dimensional Size</w:t>
+      </w:r>
+      <w:r>
+        <w:t xml:space="preserve"> </w:t>
       </w:r>
       <w:r>
         <w:t>64</w:t>
@@ -1108,7 +1208,10 @@
         <w:pStyle w:val="Heading2"/>
       </w:pPr>
       <w:r>
-        <w:t>Target Size: 128</w:t>
+        <w:t>Lower-dimensional Size</w:t>
+      </w:r>
+      <w:r>
+        <w:t>: 128</w:t>
       </w:r>
     </w:p>
     <w:tbl>
@@ -1160,7 +1263,15 @@
           </w:tcPr>
           <w:p>
             <w:r>
-              <w:t>In: 1 channel, Out: 32 filters, Kernel Size = 16, Stride = 1, Padding = 0</w:t>
+              <w:t xml:space="preserve">In: 1 channel, </w:t>
+            </w:r>
+            <w:proofErr w:type="gramStart"/>
+            <w:r>
+              <w:t>Out</w:t>
+            </w:r>
+            <w:proofErr w:type="gramEnd"/>
+            <w:r>
+              <w:t>: 32 filters, Kernel Size = 16, Stride = 1, Padding = 0</w:t>
             </w:r>
           </w:p>
         </w:tc>
@@ -1248,7 +1359,15 @@
           </w:tcPr>
           <w:p>
             <w:r>
-              <w:t>In: 32 channels, Out: 64 filters, Kernel Size = 8, Stride = 1, Padding = 0</w:t>
+              <w:t xml:space="preserve">In: 32 channels, </w:t>
+            </w:r>
+            <w:proofErr w:type="gramStart"/>
+            <w:r>
+              <w:t>Out</w:t>
+            </w:r>
+            <w:proofErr w:type="gramEnd"/>
+            <w:r>
+              <w:t>: 64 filters, Kernel Size = 8, Stride = 1, Padding = 0</w:t>
             </w:r>
           </w:p>
         </w:tc>
@@ -1438,7 +1557,13 @@
         <w:t>Table S5</w:t>
       </w:r>
       <w:r>
-        <w:t xml:space="preserve">: Inference module architecture for AD-CNN with target size </w:t>
+        <w:t xml:space="preserve">: Inference module architecture for AD-CNN with </w:t>
+      </w:r>
+      <w:r>
+        <w:t>Lower-dimensional Size</w:t>
+      </w:r>
+      <w:r>
+        <w:t xml:space="preserve"> </w:t>
       </w:r>
       <w:r>
         <w:t>128</w:t>
@@ -1452,7 +1577,10 @@
         <w:pStyle w:val="Heading2"/>
       </w:pPr>
       <w:r>
-        <w:t>Target Size: 256</w:t>
+        <w:t>Lower-dimensional Size</w:t>
+      </w:r>
+      <w:r>
+        <w:t>: 256</w:t>
       </w:r>
     </w:p>
     <w:tbl>
@@ -1505,7 +1633,15 @@
           </w:tcPr>
           <w:p>
             <w:r>
-              <w:t>In: 1 channel, Out: 32 filters, Kernel Size = 16, Stride = 1, Padding = 0</w:t>
+              <w:t xml:space="preserve">In: 1 channel, </w:t>
+            </w:r>
+            <w:proofErr w:type="gramStart"/>
+            <w:r>
+              <w:t>Out</w:t>
+            </w:r>
+            <w:proofErr w:type="gramEnd"/>
+            <w:r>
+              <w:t>: 32 filters, Kernel Size = 16, Stride = 1, Padding = 0</w:t>
             </w:r>
           </w:p>
         </w:tc>
@@ -1593,7 +1729,15 @@
           </w:tcPr>
           <w:p>
             <w:r>
-              <w:t>In: 32 channels, Out: 64 filters, Kernel Size = 8, Stride = 1, Padding = 0</w:t>
+              <w:t xml:space="preserve">In: 32 channels, </w:t>
+            </w:r>
+            <w:proofErr w:type="gramStart"/>
+            <w:r>
+              <w:t>Out</w:t>
+            </w:r>
+            <w:proofErr w:type="gramEnd"/>
+            <w:r>
+              <w:t>: 64 filters, Kernel Size = 8, Stride = 1, Padding = 0</w:t>
             </w:r>
           </w:p>
         </w:tc>
@@ -1681,7 +1825,15 @@
           </w:tcPr>
           <w:p>
             <w:r>
-              <w:t>In: 64 channels, Out: 128 filters, Kernel Size = 4, Stride = 1, Padding = 0</w:t>
+              <w:t xml:space="preserve">In: 64 channels, </w:t>
+            </w:r>
+            <w:proofErr w:type="gramStart"/>
+            <w:r>
+              <w:t>Out</w:t>
+            </w:r>
+            <w:proofErr w:type="gramEnd"/>
+            <w:r>
+              <w:t>: 128 filters, Kernel Size = 4, Stride = 1, Padding = 0</w:t>
             </w:r>
           </w:p>
         </w:tc>
@@ -1805,7 +1957,13 @@
         <w:t>Table S6</w:t>
       </w:r>
       <w:r>
-        <w:t xml:space="preserve">: Inference module architecture for AD-CNN with target size </w:t>
+        <w:t xml:space="preserve">: Inference module architecture for AD-CNN with </w:t>
+      </w:r>
+      <w:r>
+        <w:t>Lower-dimensional Size</w:t>
+      </w:r>
+      <w:r>
+        <w:t xml:space="preserve"> </w:t>
       </w:r>
       <w:r>
         <w:t>256</w:t>
@@ -1819,7 +1977,10 @@
         <w:pStyle w:val="Heading2"/>
       </w:pPr>
       <w:r>
-        <w:t>Target Size: 512</w:t>
+        <w:t>Lower-dimensional Size</w:t>
+      </w:r>
+      <w:r>
+        <w:t>: 512</w:t>
       </w:r>
     </w:p>
     <w:tbl>
@@ -1871,7 +2032,15 @@
           </w:tcPr>
           <w:p>
             <w:r>
-              <w:t>In: 1 channel, Out: 32 filters, Kernel Size = 16, Stride = 1, Padding = 0</w:t>
+              <w:t xml:space="preserve">In: 1 channel, </w:t>
+            </w:r>
+            <w:proofErr w:type="gramStart"/>
+            <w:r>
+              <w:t>Out</w:t>
+            </w:r>
+            <w:proofErr w:type="gramEnd"/>
+            <w:r>
+              <w:t>: 32 filters, Kernel Size = 16, Stride = 1, Padding = 0</w:t>
             </w:r>
           </w:p>
         </w:tc>
@@ -1959,7 +2128,15 @@
           </w:tcPr>
           <w:p>
             <w:r>
-              <w:t>In: 32 channels, Out: 64 filters, Kernel Size = 8, Stride = 1, Padding = 0</w:t>
+              <w:t xml:space="preserve">In: 32 channels, </w:t>
+            </w:r>
+            <w:proofErr w:type="gramStart"/>
+            <w:r>
+              <w:t>Out</w:t>
+            </w:r>
+            <w:proofErr w:type="gramEnd"/>
+            <w:r>
+              <w:t>: 64 filters, Kernel Size = 8, Stride = 1, Padding = 0</w:t>
             </w:r>
           </w:p>
         </w:tc>
@@ -2047,7 +2224,15 @@
           </w:tcPr>
           <w:p>
             <w:r>
-              <w:t>In: 64 channels, Out: 128 filters, Kernel Size = 4, Stride = 1, Padding = 0</w:t>
+              <w:t xml:space="preserve">In: 64 channels, </w:t>
+            </w:r>
+            <w:proofErr w:type="gramStart"/>
+            <w:r>
+              <w:t>Out</w:t>
+            </w:r>
+            <w:proofErr w:type="gramEnd"/>
+            <w:r>
+              <w:t>: 128 filters, Kernel Size = 4, Stride = 1, Padding = 0</w:t>
             </w:r>
           </w:p>
         </w:tc>
@@ -2171,7 +2356,13 @@
         <w:t>Table S7</w:t>
       </w:r>
       <w:r>
-        <w:t xml:space="preserve">: Inference module architecture for AD-CNN with target size </w:t>
+        <w:t xml:space="preserve">: Inference module architecture for AD-CNN with </w:t>
+      </w:r>
+      <w:r>
+        <w:t>Lower-dimensional Size</w:t>
+      </w:r>
+      <w:r>
+        <w:t xml:space="preserve"> </w:t>
       </w:r>
       <w:r>
         <w:t>512</w:t>
@@ -2193,7 +2384,10 @@
         <w:pStyle w:val="Heading2"/>
       </w:pPr>
       <w:r>
-        <w:t>Target Size: 8</w:t>
+        <w:t>Lower-dimensional Size</w:t>
+      </w:r>
+      <w:r>
+        <w:t>: 8</w:t>
       </w:r>
     </w:p>
     <w:tbl>
@@ -2329,7 +2523,13 @@
         <w:t>: Inference module architecture for AD-</w:t>
       </w:r>
       <w:r>
-        <w:t>FCNN and FD-FCNN with target size 8</w:t>
+        <w:t xml:space="preserve">FCNN and FD-FCNN with </w:t>
+      </w:r>
+      <w:r>
+        <w:t>Lower-dimensional Size</w:t>
+      </w:r>
+      <w:r>
+        <w:t xml:space="preserve"> 8</w:t>
       </w:r>
       <w:r>
         <w:t>.</w:t>
@@ -2340,7 +2540,10 @@
         <w:pStyle w:val="Heading2"/>
       </w:pPr>
       <w:r>
-        <w:t>Target Size: 16</w:t>
+        <w:t>Lower-dimensional Size</w:t>
+      </w:r>
+      <w:r>
+        <w:t>: 16</w:t>
       </w:r>
     </w:p>
     <w:tbl>
@@ -2475,7 +2678,13 @@
         <w:t>: Inference module architecture for AD-</w:t>
       </w:r>
       <w:r>
-        <w:t>FCNN and FD-FCNN with target size 16</w:t>
+        <w:t xml:space="preserve">FCNN and FD-FCNN with </w:t>
+      </w:r>
+      <w:r>
+        <w:t>Lower-dimensional Size</w:t>
+      </w:r>
+      <w:r>
+        <w:t xml:space="preserve"> 16</w:t>
       </w:r>
       <w:r>
         <w:t>.</w:t>
@@ -2486,7 +2695,10 @@
         <w:pStyle w:val="Heading2"/>
       </w:pPr>
       <w:r>
-        <w:t>Target Size: 32</w:t>
+        <w:t>Lower-dimensional Size</w:t>
+      </w:r>
+      <w:r>
+        <w:t>: 32</w:t>
       </w:r>
     </w:p>
     <w:tbl>
@@ -2621,7 +2833,13 @@
         <w:t>: Inference module architecture for AD-</w:t>
       </w:r>
       <w:r>
-        <w:t>FCNN and FD-FCNN with target size 32</w:t>
+        <w:t xml:space="preserve">FCNN and FD-FCNN with </w:t>
+      </w:r>
+      <w:r>
+        <w:t>Lower-dimensional Size</w:t>
+      </w:r>
+      <w:r>
+        <w:t xml:space="preserve"> 32</w:t>
       </w:r>
       <w:r>
         <w:t>.</w:t>
@@ -2632,7 +2850,10 @@
         <w:pStyle w:val="Heading2"/>
       </w:pPr>
       <w:r>
-        <w:t>Target Size: 64</w:t>
+        <w:t>Lower-dimensional Size</w:t>
+      </w:r>
+      <w:r>
+        <w:t>: 64</w:t>
       </w:r>
     </w:p>
     <w:tbl>
@@ -2767,7 +2988,13 @@
         <w:t>: Inference module architecture for AD-</w:t>
       </w:r>
       <w:r>
-        <w:t>FCNN and FD-FCNN with target size 64</w:t>
+        <w:t xml:space="preserve">FCNN and FD-FCNN with </w:t>
+      </w:r>
+      <w:r>
+        <w:t>Lower-dimensional Size</w:t>
+      </w:r>
+      <w:r>
+        <w:t xml:space="preserve"> 64</w:t>
       </w:r>
       <w:r>
         <w:t>.</w:t>
@@ -2778,7 +3005,10 @@
         <w:pStyle w:val="Heading2"/>
       </w:pPr>
       <w:r>
-        <w:t>Target Size: 128</w:t>
+        <w:t>Lower-dimensional Size</w:t>
+      </w:r>
+      <w:r>
+        <w:t>: 128</w:t>
       </w:r>
     </w:p>
     <w:tbl>
@@ -2979,7 +3209,13 @@
         <w:t>: Inference module architecture for AD-</w:t>
       </w:r>
       <w:r>
-        <w:t>FCNN and FD-FCNN with target size 128</w:t>
+        <w:t xml:space="preserve">FCNN and FD-FCNN with </w:t>
+      </w:r>
+      <w:r>
+        <w:t>Lower-dimensional Size</w:t>
+      </w:r>
+      <w:r>
+        <w:t xml:space="preserve"> 128</w:t>
       </w:r>
       <w:r>
         <w:t>.</w:t>
@@ -2990,7 +3226,10 @@
         <w:pStyle w:val="Heading2"/>
       </w:pPr>
       <w:r>
-        <w:t>Target Size: 256</w:t>
+        <w:t>Lower-dimensional Size</w:t>
+      </w:r>
+      <w:r>
+        <w:t>: 256</w:t>
       </w:r>
     </w:p>
     <w:tbl>
@@ -3191,7 +3430,13 @@
         <w:t>: Inference module architecture for AD-</w:t>
       </w:r>
       <w:r>
-        <w:t>FCNN and FD-FCNN with target size 256</w:t>
+        <w:t xml:space="preserve">FCNN and FD-FCNN with </w:t>
+      </w:r>
+      <w:r>
+        <w:t>Lower-dimensional Size</w:t>
+      </w:r>
+      <w:r>
+        <w:t xml:space="preserve"> 256</w:t>
       </w:r>
       <w:r>
         <w:t>.</w:t>
@@ -3203,7 +3448,10 @@
       </w:pPr>
       <w:r>
         <w:lastRenderedPageBreak/>
-        <w:t>Target Size: 512</w:t>
+        <w:t>Lower-dimensional Size</w:t>
+      </w:r>
+      <w:r>
+        <w:t>: 512</w:t>
       </w:r>
     </w:p>
     <w:tbl>
@@ -3404,7 +3652,13 @@
         <w:t>: Inference module architecture for AD-</w:t>
       </w:r>
       <w:r>
-        <w:t>FCNN and FD-FCNN with target size 512</w:t>
+        <w:t xml:space="preserve">FCNN and FD-FCNN with </w:t>
+      </w:r>
+      <w:r>
+        <w:t>Lower-dimensional Size</w:t>
+      </w:r>
+      <w:r>
+        <w:t xml:space="preserve"> 512</w:t>
       </w:r>
       <w:r>
         <w:t>.</w:t>
@@ -3797,7 +4051,21 @@
         <w:rPr>
           <w:lang w:val="en-AU"/>
         </w:rPr>
-        <w:t>Processor: Intel(R) Core(TM) i7-8700 CPU @ 3.20GHz   3.19 GHz</w:t>
+        <w:t xml:space="preserve">Processor: Intel(R) </w:t>
+      </w:r>
+      <w:proofErr w:type="gramStart"/>
+      <w:r>
+        <w:rPr>
+          <w:lang w:val="en-AU"/>
+        </w:rPr>
+        <w:t>Core(</w:t>
+      </w:r>
+      <w:proofErr w:type="gramEnd"/>
+      <w:r>
+        <w:rPr>
+          <w:lang w:val="en-AU"/>
+        </w:rPr>
+        <w:t>TM) i7-8700 CPU @ 3.20GHz   3.19 GHz</w:t>
       </w:r>
     </w:p>
     <w:p>
@@ -4575,7 +4843,7 @@
 <w:ftr xmlns:wpc="http://schemas.microsoft.com/office/word/2010/wordprocessingCanvas" xmlns:cx="http://schemas.microsoft.com/office/drawing/2014/chartex" xmlns:cx1="http://schemas.microsoft.com/office/drawing/2015/9/8/chartex" xmlns:cx2="http://schemas.microsoft.com/office/drawing/2015/10/21/chartex" xmlns:cx3="http://schemas.microsoft.com/office/drawing/2016/5/9/chartex" xmlns:cx4="http://schemas.microsoft.com/office/drawing/2016/5/10/chartex" xmlns:cx5="http://schemas.microsoft.com/office/drawing/2016/5/11/chartex" xmlns:cx6="http://schemas.microsoft.com/office/drawing/2016/5/12/chartex" xmlns:cx7="http://schemas.microsoft.com/office/drawing/2016/5/13/chartex" xmlns:cx8="http://schemas.microsoft.com/office/drawing/2016/5/14/chartex" xmlns:mc="http://schemas.openxmlformats.org/markup-compatibility/2006" xmlns:aink="http://schemas.microsoft.com/office/drawing/2016/ink" xmlns:am3d="http://schemas.microsoft.com/office/drawing/2017/model3d" xmlns:o="urn:schemas-microsoft-com:office:office" xmlns:oel="http://schemas.microsoft.com/office/2019/extlst" xmlns:r="http://schemas.openxmlformats.org/officeDocument/2006/relationships" xmlns:m="http://schemas.openxmlformats.org/officeDocument/2006/math" xmlns:v="urn:schemas-microsoft-com:vml" xmlns:wp14="http://schemas.microsoft.com/office/word/2010/wordprocessingDrawing" xmlns:wp="http://schemas.openxmlformats.org/drawingml/2006/wordprocessingDrawing" xmlns:w10="urn:schemas-microsoft-com:office:word" xmlns:w="http://schemas.openxmlformats.org/wordprocessingml/2006/main" xmlns:w14="http://schemas.microsoft.com/office/word/2010/wordml" xmlns:w15="http://schemas.microsoft.com/office/word/2012/wordml" xmlns:w16cex="http://schemas.microsoft.com/office/word/2018/wordml/cex" xmlns:w16cid="http://schemas.microsoft.com/office/word/2016/wordml/cid" xmlns:w16="http://schemas.microsoft.com/office/word/2018/wordml" xmlns:w16du="http://schemas.microsoft.com/office/word/2023/wordml/word16du" xmlns:w16sdtdh="http://schemas.microsoft.com/office/word/2020/wordml/sdtdatahash" xmlns:w16sdtfl="http://schemas.microsoft.com/office/word/2024/wordml/sdtformatlock" xmlns:w16se="http://schemas.microsoft.com/office/word/2015/wordml/symex" xmlns:wpg="http://schemas.microsoft.com/office/word/2010/wordprocessingGroup" xmlns:wpi="http://schemas.microsoft.com/office/word/2010/wordprocessingInk" xmlns:wne="http://schemas.microsoft.com/office/word/2006/wordml" xmlns:wps="http://schemas.microsoft.com/office/word/2010/wordprocessingShape" mc:Ignorable="w14 w15 w16se w16cid w16 w16cex w16sdtdh w16sdtfl w16du wp14">
   <w:sdt>
     <w:sdtPr>
-      <w:id w:val="1616872889"/>
+      <w:id w:val="1758706089"/>
       <w:docPartObj>
         <w:docPartGallery w:val="Page Numbers (Bottom of Page)"/>
         <w:docPartUnique/>
@@ -4583,21 +4851,14 @@
     </w:sdtPr>
     <w:sdtEndPr>
       <w:rPr>
-        <w:color w:val="7F7F7F" w:themeColor="background1" w:themeShade="7F"/>
-        <w:spacing w:val="60"/>
+        <w:noProof/>
       </w:rPr>
     </w:sdtEndPr>
     <w:sdtContent>
       <w:p>
         <w:pPr>
           <w:pStyle w:val="Footer"/>
-          <w:pBdr>
-            <w:top w:val="single" w:sz="4" w:space="1" w:color="D9D9D9" w:themeColor="background1" w:themeShade="D9"/>
-          </w:pBdr>
-          <w:rPr>
-            <w:b/>
-            <w:bCs/>
-          </w:rPr>
+          <w:jc w:val="center"/>
         </w:pPr>
         <w:r>
           <w:fldChar w:fldCharType="begin"/>
@@ -4610,33 +4871,15 @@
         </w:r>
         <w:r>
           <w:rPr>
-            <w:b/>
-            <w:bCs/>
             <w:noProof/>
           </w:rPr>
           <w:t>2</w:t>
         </w:r>
         <w:r>
           <w:rPr>
-            <w:b/>
-            <w:bCs/>
             <w:noProof/>
           </w:rPr>
           <w:fldChar w:fldCharType="end"/>
-        </w:r>
-        <w:r>
-          <w:rPr>
-            <w:b/>
-            <w:bCs/>
-          </w:rPr>
-          <w:t xml:space="preserve"> | </w:t>
-        </w:r>
-        <w:r>
-          <w:rPr>
-            <w:color w:val="7F7F7F" w:themeColor="background1" w:themeShade="7F"/>
-            <w:spacing w:val="60"/>
-          </w:rPr>
-          <w:t>Page</w:t>
         </w:r>
       </w:p>
     </w:sdtContent>

--- a/supplementary.docx
+++ b/supplementary.docx
@@ -9,16 +9,26 @@
       <w:r>
         <w:t xml:space="preserve">Supplementary Materials </w:t>
       </w:r>
-      <w:proofErr w:type="gramStart"/>
-      <w:r>
-        <w:t>For</w:t>
-      </w:r>
-      <w:proofErr w:type="gramEnd"/>
+      <w:r>
+        <w:t>for</w:t>
+      </w:r>
       <w:r>
         <w:t xml:space="preserve"> </w:t>
       </w:r>
       <w:r>
-        <w:t>Deep Learning-Based Adaptive-Downsampling of Hyperspectral Bands for Soil Organic Carbon Estimation</w:t>
+        <w:t>Deep Learning-</w:t>
+      </w:r>
+      <w:r>
+        <w:t>b</w:t>
+      </w:r>
+      <w:r>
+        <w:t>ased Adaptive</w:t>
+      </w:r>
+      <w:r>
+        <w:t xml:space="preserve"> </w:t>
+      </w:r>
+      <w:r>
+        <w:t>Downsampling of Hyperspectral Bands for Soil Organic Carbon Estimation</w:t>
       </w:r>
     </w:p>
     <w:p>
@@ -54,10 +64,10 @@
         <w:pStyle w:val="Heading2"/>
       </w:pPr>
       <w:r>
-        <w:t>Lower-dimensional Size</w:t>
-      </w:r>
-      <w:r>
-        <w:t>: 8</w:t>
+        <w:t>Lower dimensional</w:t>
+      </w:r>
+      <w:r>
+        <w:t xml:space="preserve"> Size: 8</w:t>
       </w:r>
     </w:p>
     <w:tbl>
@@ -109,15 +119,7 @@
           </w:tcPr>
           <w:p>
             <w:r>
-              <w:t xml:space="preserve">In: 1 channel, </w:t>
-            </w:r>
-            <w:proofErr w:type="gramStart"/>
-            <w:r>
-              <w:t>Out</w:t>
-            </w:r>
-            <w:proofErr w:type="gramEnd"/>
-            <w:r>
-              <w:t>: 32 filters, Kernel Size = 4, Stride = 1, Padding = 0</w:t>
+              <w:t>In: 1 channel, Out: 32 filters, Kernel Size = 4, Stride = 1, Padding = 0</w:t>
             </w:r>
           </w:p>
         </w:tc>
@@ -273,7 +275,10 @@
         <w:t xml:space="preserve"> with </w:t>
       </w:r>
       <w:r>
-        <w:t>Lower-dimensional Size</w:t>
+        <w:t>Lower dimensional</w:t>
+      </w:r>
+      <w:r>
+        <w:t xml:space="preserve"> Size</w:t>
       </w:r>
       <w:r>
         <w:t xml:space="preserve"> 8</w:t>
@@ -287,10 +292,10 @@
         <w:pStyle w:val="Heading2"/>
       </w:pPr>
       <w:r>
-        <w:t>Lower-dimensional Size</w:t>
-      </w:r>
-      <w:r>
-        <w:t>: 16</w:t>
+        <w:t>Lower dimensional</w:t>
+      </w:r>
+      <w:r>
+        <w:t xml:space="preserve"> Size: 16</w:t>
       </w:r>
     </w:p>
     <w:tbl>
@@ -342,15 +347,7 @@
           </w:tcPr>
           <w:p>
             <w:r>
-              <w:t xml:space="preserve">In: 1 channel, </w:t>
-            </w:r>
-            <w:proofErr w:type="gramStart"/>
-            <w:r>
-              <w:t>Out</w:t>
-            </w:r>
-            <w:proofErr w:type="gramEnd"/>
-            <w:r>
-              <w:t>: 32 filters, Kernel Size = 4, Stride = 1, Padding = 0</w:t>
+              <w:t>In: 1 channel, Out: 32 filters, Kernel Size = 4, Stride = 1, Padding = 0</w:t>
             </w:r>
           </w:p>
         </w:tc>
@@ -438,15 +435,7 @@
           </w:tcPr>
           <w:p>
             <w:r>
-              <w:t xml:space="preserve">In: 32 channels, </w:t>
-            </w:r>
-            <w:proofErr w:type="gramStart"/>
-            <w:r>
-              <w:t>Out</w:t>
-            </w:r>
-            <w:proofErr w:type="gramEnd"/>
-            <w:r>
-              <w:t>: 64 filters, Kernel Size = 2, Stride = 1, Padding = 0</w:t>
+              <w:t>In: 32 channels, Out: 64 filters, Kernel Size = 2, Stride = 1, Padding = 0</w:t>
             </w:r>
           </w:p>
         </w:tc>
@@ -584,7 +573,10 @@
         <w:t xml:space="preserve">: Inference module architecture for AD-CNN with </w:t>
       </w:r>
       <w:r>
-        <w:t>Lower-dimensional Size</w:t>
+        <w:t>Lower dimensional</w:t>
+      </w:r>
+      <w:r>
+        <w:t xml:space="preserve"> Size</w:t>
       </w:r>
       <w:r>
         <w:t xml:space="preserve"> </w:t>
@@ -601,10 +593,10 @@
         <w:pStyle w:val="Heading2"/>
       </w:pPr>
       <w:r>
-        <w:t>Lower-dimensional Size</w:t>
-      </w:r>
-      <w:r>
-        <w:t>: 32</w:t>
+        <w:t>Lower dimensional</w:t>
+      </w:r>
+      <w:r>
+        <w:t xml:space="preserve"> Size: 32</w:t>
       </w:r>
     </w:p>
     <w:tbl>
@@ -656,15 +648,7 @@
           </w:tcPr>
           <w:p>
             <w:r>
-              <w:t xml:space="preserve">In: 1 channel, </w:t>
-            </w:r>
-            <w:proofErr w:type="gramStart"/>
-            <w:r>
-              <w:t>Out</w:t>
-            </w:r>
-            <w:proofErr w:type="gramEnd"/>
-            <w:r>
-              <w:t>: 32 filters, Kernel Size = 8, Stride = 1, Padding = 0</w:t>
+              <w:t>In: 1 channel, Out: 32 filters, Kernel Size = 8, Stride = 1, Padding = 0</w:t>
             </w:r>
           </w:p>
         </w:tc>
@@ -753,15 +737,7 @@
           </w:tcPr>
           <w:p>
             <w:r>
-              <w:t xml:space="preserve">In: 32 channels, </w:t>
-            </w:r>
-            <w:proofErr w:type="gramStart"/>
-            <w:r>
-              <w:t>Out</w:t>
-            </w:r>
-            <w:proofErr w:type="gramEnd"/>
-            <w:r>
-              <w:t>: 64 filters, Kernel Size = 2, Stride = 1, Padding = 0</w:t>
+              <w:t>In: 32 channels, Out: 64 filters, Kernel Size = 2, Stride = 1, Padding = 0</w:t>
             </w:r>
           </w:p>
         </w:tc>
@@ -888,7 +864,10 @@
         <w:t xml:space="preserve">: Inference module architecture for AD-CNN with </w:t>
       </w:r>
       <w:r>
-        <w:t>Lower-dimensional Size</w:t>
+        <w:t>Lower dimensional</w:t>
+      </w:r>
+      <w:r>
+        <w:t xml:space="preserve"> Size</w:t>
       </w:r>
       <w:r>
         <w:t xml:space="preserve"> </w:t>
@@ -905,10 +884,10 @@
         <w:pStyle w:val="Heading2"/>
       </w:pPr>
       <w:r>
-        <w:t>Lower-dimensional Size</w:t>
-      </w:r>
-      <w:r>
-        <w:t>: 64</w:t>
+        <w:t>Lower dimensional</w:t>
+      </w:r>
+      <w:r>
+        <w:t xml:space="preserve"> Size: 64</w:t>
       </w:r>
     </w:p>
     <w:tbl>
@@ -960,15 +939,7 @@
           </w:tcPr>
           <w:p>
             <w:r>
-              <w:t xml:space="preserve">In: 1 channel, </w:t>
-            </w:r>
-            <w:proofErr w:type="gramStart"/>
-            <w:r>
-              <w:t>Out</w:t>
-            </w:r>
-            <w:proofErr w:type="gramEnd"/>
-            <w:r>
-              <w:t>: 32 filters, Kernel Size = 8, Stride = 1, Padding = 0</w:t>
+              <w:t>In: 1 channel, Out: 32 filters, Kernel Size = 8, Stride = 1, Padding = 0</w:t>
             </w:r>
           </w:p>
         </w:tc>
@@ -1056,15 +1027,7 @@
           </w:tcPr>
           <w:p>
             <w:r>
-              <w:t xml:space="preserve">In: 32 channels, </w:t>
-            </w:r>
-            <w:proofErr w:type="gramStart"/>
-            <w:r>
-              <w:t>Out</w:t>
-            </w:r>
-            <w:proofErr w:type="gramEnd"/>
-            <w:r>
-              <w:t>: 64 filters, Kernel Size = 4, Stride = 1, Padding = 0</w:t>
+              <w:t>In: 32 channels, Out: 64 filters, Kernel Size = 4, Stride = 1, Padding = 0</w:t>
             </w:r>
           </w:p>
         </w:tc>
@@ -1191,7 +1154,10 @@
         <w:t xml:space="preserve">: Inference module architecture for AD-CNN with </w:t>
       </w:r>
       <w:r>
-        <w:t>Lower-dimensional Size</w:t>
+        <w:t>Lower dimensional</w:t>
+      </w:r>
+      <w:r>
+        <w:t xml:space="preserve"> Size</w:t>
       </w:r>
       <w:r>
         <w:t xml:space="preserve"> </w:t>
@@ -1208,10 +1174,10 @@
         <w:pStyle w:val="Heading2"/>
       </w:pPr>
       <w:r>
-        <w:t>Lower-dimensional Size</w:t>
-      </w:r>
-      <w:r>
-        <w:t>: 128</w:t>
+        <w:t>Lower dimensional</w:t>
+      </w:r>
+      <w:r>
+        <w:t xml:space="preserve"> Size: 128</w:t>
       </w:r>
     </w:p>
     <w:tbl>
@@ -1263,15 +1229,7 @@
           </w:tcPr>
           <w:p>
             <w:r>
-              <w:t xml:space="preserve">In: 1 channel, </w:t>
-            </w:r>
-            <w:proofErr w:type="gramStart"/>
-            <w:r>
-              <w:t>Out</w:t>
-            </w:r>
-            <w:proofErr w:type="gramEnd"/>
-            <w:r>
-              <w:t>: 32 filters, Kernel Size = 16, Stride = 1, Padding = 0</w:t>
+              <w:t>In: 1 channel, Out: 32 filters, Kernel Size = 16, Stride = 1, Padding = 0</w:t>
             </w:r>
           </w:p>
         </w:tc>
@@ -1359,15 +1317,7 @@
           </w:tcPr>
           <w:p>
             <w:r>
-              <w:t xml:space="preserve">In: 32 channels, </w:t>
-            </w:r>
-            <w:proofErr w:type="gramStart"/>
-            <w:r>
-              <w:t>Out</w:t>
-            </w:r>
-            <w:proofErr w:type="gramEnd"/>
-            <w:r>
-              <w:t>: 64 filters, Kernel Size = 8, Stride = 1, Padding = 0</w:t>
+              <w:t>In: 32 channels, Out: 64 filters, Kernel Size = 8, Stride = 1, Padding = 0</w:t>
             </w:r>
           </w:p>
         </w:tc>
@@ -1560,7 +1510,10 @@
         <w:t xml:space="preserve">: Inference module architecture for AD-CNN with </w:t>
       </w:r>
       <w:r>
-        <w:t>Lower-dimensional Size</w:t>
+        <w:t>Lower dimensional</w:t>
+      </w:r>
+      <w:r>
+        <w:t xml:space="preserve"> Size</w:t>
       </w:r>
       <w:r>
         <w:t xml:space="preserve"> </w:t>
@@ -1577,7 +1530,10 @@
         <w:pStyle w:val="Heading2"/>
       </w:pPr>
       <w:r>
-        <w:t>Lower-dimensional Size</w:t>
+        <w:t>Lower dimensional</w:t>
+      </w:r>
+      <w:r>
+        <w:t xml:space="preserve"> Size</w:t>
       </w:r>
       <w:r>
         <w:t>: 256</w:t>
@@ -1633,15 +1589,7 @@
           </w:tcPr>
           <w:p>
             <w:r>
-              <w:t xml:space="preserve">In: 1 channel, </w:t>
-            </w:r>
-            <w:proofErr w:type="gramStart"/>
-            <w:r>
-              <w:t>Out</w:t>
-            </w:r>
-            <w:proofErr w:type="gramEnd"/>
-            <w:r>
-              <w:t>: 32 filters, Kernel Size = 16, Stride = 1, Padding = 0</w:t>
+              <w:t>In: 1 channel, Out: 32 filters, Kernel Size = 16, Stride = 1, Padding = 0</w:t>
             </w:r>
           </w:p>
         </w:tc>
@@ -1729,15 +1677,7 @@
           </w:tcPr>
           <w:p>
             <w:r>
-              <w:t xml:space="preserve">In: 32 channels, </w:t>
-            </w:r>
-            <w:proofErr w:type="gramStart"/>
-            <w:r>
-              <w:t>Out</w:t>
-            </w:r>
-            <w:proofErr w:type="gramEnd"/>
-            <w:r>
-              <w:t>: 64 filters, Kernel Size = 8, Stride = 1, Padding = 0</w:t>
+              <w:t>In: 32 channels, Out: 64 filters, Kernel Size = 8, Stride = 1, Padding = 0</w:t>
             </w:r>
           </w:p>
         </w:tc>
@@ -1825,15 +1765,7 @@
           </w:tcPr>
           <w:p>
             <w:r>
-              <w:t xml:space="preserve">In: 64 channels, </w:t>
-            </w:r>
-            <w:proofErr w:type="gramStart"/>
-            <w:r>
-              <w:t>Out</w:t>
-            </w:r>
-            <w:proofErr w:type="gramEnd"/>
-            <w:r>
-              <w:t>: 128 filters, Kernel Size = 4, Stride = 1, Padding = 0</w:t>
+              <w:t>In: 64 channels, Out: 128 filters, Kernel Size = 4, Stride = 1, Padding = 0</w:t>
             </w:r>
           </w:p>
         </w:tc>
@@ -1960,7 +1892,10 @@
         <w:t xml:space="preserve">: Inference module architecture for AD-CNN with </w:t>
       </w:r>
       <w:r>
-        <w:t>Lower-dimensional Size</w:t>
+        <w:t>Lower dimensional</w:t>
+      </w:r>
+      <w:r>
+        <w:t xml:space="preserve"> Size</w:t>
       </w:r>
       <w:r>
         <w:t xml:space="preserve"> </w:t>
@@ -1977,10 +1912,10 @@
         <w:pStyle w:val="Heading2"/>
       </w:pPr>
       <w:r>
-        <w:t>Lower-dimensional Size</w:t>
-      </w:r>
-      <w:r>
-        <w:t>: 512</w:t>
+        <w:t>Lower dimensional</w:t>
+      </w:r>
+      <w:r>
+        <w:t xml:space="preserve"> Size: 512</w:t>
       </w:r>
     </w:p>
     <w:tbl>
@@ -2032,15 +1967,7 @@
           </w:tcPr>
           <w:p>
             <w:r>
-              <w:t xml:space="preserve">In: 1 channel, </w:t>
-            </w:r>
-            <w:proofErr w:type="gramStart"/>
-            <w:r>
-              <w:t>Out</w:t>
-            </w:r>
-            <w:proofErr w:type="gramEnd"/>
-            <w:r>
-              <w:t>: 32 filters, Kernel Size = 16, Stride = 1, Padding = 0</w:t>
+              <w:t>In: 1 channel, Out: 32 filters, Kernel Size = 16, Stride = 1, Padding = 0</w:t>
             </w:r>
           </w:p>
         </w:tc>
@@ -2128,15 +2055,7 @@
           </w:tcPr>
           <w:p>
             <w:r>
-              <w:t xml:space="preserve">In: 32 channels, </w:t>
-            </w:r>
-            <w:proofErr w:type="gramStart"/>
-            <w:r>
-              <w:t>Out</w:t>
-            </w:r>
-            <w:proofErr w:type="gramEnd"/>
-            <w:r>
-              <w:t>: 64 filters, Kernel Size = 8, Stride = 1, Padding = 0</w:t>
+              <w:t>In: 32 channels, Out: 64 filters, Kernel Size = 8, Stride = 1, Padding = 0</w:t>
             </w:r>
           </w:p>
         </w:tc>
@@ -2224,15 +2143,7 @@
           </w:tcPr>
           <w:p>
             <w:r>
-              <w:t xml:space="preserve">In: 64 channels, </w:t>
-            </w:r>
-            <w:proofErr w:type="gramStart"/>
-            <w:r>
-              <w:t>Out</w:t>
-            </w:r>
-            <w:proofErr w:type="gramEnd"/>
-            <w:r>
-              <w:t>: 128 filters, Kernel Size = 4, Stride = 1, Padding = 0</w:t>
+              <w:t>In: 64 channels, Out: 128 filters, Kernel Size = 4, Stride = 1, Padding = 0</w:t>
             </w:r>
           </w:p>
         </w:tc>
@@ -2359,7 +2270,10 @@
         <w:t xml:space="preserve">: Inference module architecture for AD-CNN with </w:t>
       </w:r>
       <w:r>
-        <w:t>Lower-dimensional Size</w:t>
+        <w:t>Lower dimensional</w:t>
+      </w:r>
+      <w:r>
+        <w:t xml:space="preserve"> Size</w:t>
       </w:r>
       <w:r>
         <w:t xml:space="preserve"> </w:t>
@@ -2384,7 +2298,10 @@
         <w:pStyle w:val="Heading2"/>
       </w:pPr>
       <w:r>
-        <w:t>Lower-dimensional Size</w:t>
+        <w:t>Lower dimensional</w:t>
+      </w:r>
+      <w:r>
+        <w:t xml:space="preserve"> Size</w:t>
       </w:r>
       <w:r>
         <w:t>: 8</w:t>
@@ -2526,7 +2443,10 @@
         <w:t xml:space="preserve">FCNN and FD-FCNN with </w:t>
       </w:r>
       <w:r>
-        <w:t>Lower-dimensional Size</w:t>
+        <w:t>Lower dimensional</w:t>
+      </w:r>
+      <w:r>
+        <w:t xml:space="preserve"> Size</w:t>
       </w:r>
       <w:r>
         <w:t xml:space="preserve"> 8</w:t>
@@ -2540,7 +2460,10 @@
         <w:pStyle w:val="Heading2"/>
       </w:pPr>
       <w:r>
-        <w:t>Lower-dimensional Size</w:t>
+        <w:t>Lower dimensional</w:t>
+      </w:r>
+      <w:r>
+        <w:t xml:space="preserve"> Size</w:t>
       </w:r>
       <w:r>
         <w:t>: 16</w:t>
@@ -2681,7 +2604,10 @@
         <w:t xml:space="preserve">FCNN and FD-FCNN with </w:t>
       </w:r>
       <w:r>
-        <w:t>Lower-dimensional Size</w:t>
+        <w:t>Lower dimensional</w:t>
+      </w:r>
+      <w:r>
+        <w:t xml:space="preserve"> Size</w:t>
       </w:r>
       <w:r>
         <w:t xml:space="preserve"> 16</w:t>
@@ -2695,7 +2621,10 @@
         <w:pStyle w:val="Heading2"/>
       </w:pPr>
       <w:r>
-        <w:t>Lower-dimensional Size</w:t>
+        <w:t>Lower dimensional</w:t>
+      </w:r>
+      <w:r>
+        <w:t xml:space="preserve"> Size</w:t>
       </w:r>
       <w:r>
         <w:t>: 32</w:t>
@@ -2836,7 +2765,10 @@
         <w:t xml:space="preserve">FCNN and FD-FCNN with </w:t>
       </w:r>
       <w:r>
-        <w:t>Lower-dimensional Size</w:t>
+        <w:t>Lower dimensional</w:t>
+      </w:r>
+      <w:r>
+        <w:t xml:space="preserve"> Size</w:t>
       </w:r>
       <w:r>
         <w:t xml:space="preserve"> 32</w:t>
@@ -2850,7 +2782,10 @@
         <w:pStyle w:val="Heading2"/>
       </w:pPr>
       <w:r>
-        <w:t>Lower-dimensional Size</w:t>
+        <w:t>Lower dimensional</w:t>
+      </w:r>
+      <w:r>
+        <w:t xml:space="preserve"> Size</w:t>
       </w:r>
       <w:r>
         <w:t>: 64</w:t>
@@ -2991,7 +2926,10 @@
         <w:t xml:space="preserve">FCNN and FD-FCNN with </w:t>
       </w:r>
       <w:r>
-        <w:t>Lower-dimensional Size</w:t>
+        <w:t>Lower dimensional</w:t>
+      </w:r>
+      <w:r>
+        <w:t xml:space="preserve"> Size</w:t>
       </w:r>
       <w:r>
         <w:t xml:space="preserve"> 64</w:t>
@@ -3005,7 +2943,10 @@
         <w:pStyle w:val="Heading2"/>
       </w:pPr>
       <w:r>
-        <w:t>Lower-dimensional Size</w:t>
+        <w:t>Lower dimensional</w:t>
+      </w:r>
+      <w:r>
+        <w:t xml:space="preserve"> Size</w:t>
       </w:r>
       <w:r>
         <w:t>: 128</w:t>
@@ -3212,7 +3153,10 @@
         <w:t xml:space="preserve">FCNN and FD-FCNN with </w:t>
       </w:r>
       <w:r>
-        <w:t>Lower-dimensional Size</w:t>
+        <w:t>Lower dimensional</w:t>
+      </w:r>
+      <w:r>
+        <w:t xml:space="preserve"> Size</w:t>
       </w:r>
       <w:r>
         <w:t xml:space="preserve"> 128</w:t>
@@ -3226,7 +3170,10 @@
         <w:pStyle w:val="Heading2"/>
       </w:pPr>
       <w:r>
-        <w:t>Lower-dimensional Size</w:t>
+        <w:t>Lower dimensional</w:t>
+      </w:r>
+      <w:r>
+        <w:t xml:space="preserve"> Size</w:t>
       </w:r>
       <w:r>
         <w:t>: 256</w:t>
@@ -3433,7 +3380,10 @@
         <w:t xml:space="preserve">FCNN and FD-FCNN with </w:t>
       </w:r>
       <w:r>
-        <w:t>Lower-dimensional Size</w:t>
+        <w:t>Lower dimensional</w:t>
+      </w:r>
+      <w:r>
+        <w:t xml:space="preserve"> Size</w:t>
       </w:r>
       <w:r>
         <w:t xml:space="preserve"> 256</w:t>
@@ -3448,7 +3398,10 @@
       </w:pPr>
       <w:r>
         <w:lastRenderedPageBreak/>
-        <w:t>Lower-dimensional Size</w:t>
+        <w:t>Lower dimensional</w:t>
+      </w:r>
+      <w:r>
+        <w:t xml:space="preserve"> Size</w:t>
       </w:r>
       <w:r>
         <w:t>: 512</w:t>
@@ -3655,7 +3608,10 @@
         <w:t xml:space="preserve">FCNN and FD-FCNN with </w:t>
       </w:r>
       <w:r>
-        <w:t>Lower-dimensional Size</w:t>
+        <w:t>Lower dimensional</w:t>
+      </w:r>
+      <w:r>
+        <w:t xml:space="preserve"> Size</w:t>
       </w:r>
       <w:r>
         <w:t xml:space="preserve"> 512</w:t>
@@ -4051,21 +4007,7 @@
         <w:rPr>
           <w:lang w:val="en-AU"/>
         </w:rPr>
-        <w:t xml:space="preserve">Processor: Intel(R) </w:t>
-      </w:r>
-      <w:proofErr w:type="gramStart"/>
-      <w:r>
-        <w:rPr>
-          <w:lang w:val="en-AU"/>
-        </w:rPr>
-        <w:t>Core(</w:t>
-      </w:r>
-      <w:proofErr w:type="gramEnd"/>
-      <w:r>
-        <w:rPr>
-          <w:lang w:val="en-AU"/>
-        </w:rPr>
-        <w:t>TM) i7-8700 CPU @ 3.20GHz   3.19 GHz</w:t>
+        <w:t>Processor: Intel(R) Core(TM) i7-8700 CPU @ 3.20GHz   3.19 GHz</w:t>
       </w:r>
     </w:p>
     <w:p>
@@ -4266,10 +4208,10 @@
           <w:noProof/>
         </w:rPr>
         <w:drawing>
-          <wp:inline distT="0" distB="0" distL="0" distR="0" wp14:anchorId="23CA0983" wp14:editId="2262926C">
-            <wp:extent cx="3683139" cy="2892768"/>
-            <wp:effectExtent l="0" t="0" r="0" b="3175"/>
-            <wp:docPr id="698953968" name="Picture 1"/>
+          <wp:inline distT="0" distB="0" distL="0" distR="0" wp14:anchorId="3456FEBF" wp14:editId="5573F79B">
+            <wp:extent cx="3271206" cy="2566988"/>
+            <wp:effectExtent l="0" t="0" r="5715" b="5080"/>
+            <wp:docPr id="1184904947" name="Picture 2"/>
             <wp:cNvGraphicFramePr>
               <a:graphicFrameLocks xmlns:a="http://schemas.openxmlformats.org/drawingml/2006/main" noChangeAspect="1"/>
             </wp:cNvGraphicFramePr>
@@ -4277,7 +4219,7 @@
               <a:graphicData uri="http://schemas.openxmlformats.org/drawingml/2006/picture">
                 <pic:pic xmlns:pic="http://schemas.openxmlformats.org/drawingml/2006/picture">
                   <pic:nvPicPr>
-                    <pic:cNvPr id="0" name="Picture 1"/>
+                    <pic:cNvPr id="0" name="Picture 2"/>
                     <pic:cNvPicPr>
                       <a:picLocks noChangeAspect="1" noChangeArrowheads="1"/>
                     </pic:cNvPicPr>
@@ -4298,7 +4240,7 @@
                   <pic:spPr bwMode="auto">
                     <a:xfrm>
                       <a:off x="0" y="0"/>
-                      <a:ext cx="3691383" cy="2899243"/>
+                      <a:ext cx="3278559" cy="2572758"/>
                     </a:xfrm>
                     <a:prstGeom prst="rect">
                       <a:avLst/>
@@ -4402,19 +4344,13 @@
     <w:p>
       <w:r>
         <w:rPr>
-          <w:rFonts w:asciiTheme="majorHAnsi" w:eastAsiaTheme="majorEastAsia" w:hAnsiTheme="majorHAnsi" w:cstheme="majorBidi"/>
-          <w:b/>
-          <w:bCs/>
           <w:noProof/>
-          <w:color w:val="365F91" w:themeColor="accent1" w:themeShade="BF"/>
-          <w:sz w:val="28"/>
-          <w:szCs w:val="28"/>
         </w:rPr>
         <w:drawing>
-          <wp:inline distT="0" distB="0" distL="0" distR="0" wp14:anchorId="2E94715D" wp14:editId="343D784F">
-            <wp:extent cx="3565820" cy="2869174"/>
-            <wp:effectExtent l="0" t="0" r="0" b="7620"/>
-            <wp:docPr id="1672597030" name="Picture 5"/>
+          <wp:inline distT="0" distB="0" distL="0" distR="0" wp14:anchorId="32BD5745" wp14:editId="701B37AB">
+            <wp:extent cx="3176588" cy="2553404"/>
+            <wp:effectExtent l="0" t="0" r="5080" b="0"/>
+            <wp:docPr id="1920659234" name="Picture 3"/>
             <wp:cNvGraphicFramePr>
               <a:graphicFrameLocks xmlns:a="http://schemas.openxmlformats.org/drawingml/2006/main" noChangeAspect="1"/>
             </wp:cNvGraphicFramePr>
@@ -4422,7 +4358,7 @@
               <a:graphicData uri="http://schemas.openxmlformats.org/drawingml/2006/picture">
                 <pic:pic xmlns:pic="http://schemas.openxmlformats.org/drawingml/2006/picture">
                   <pic:nvPicPr>
-                    <pic:cNvPr id="0" name="Picture 5"/>
+                    <pic:cNvPr id="0" name="Picture 3"/>
                     <pic:cNvPicPr>
                       <a:picLocks noChangeAspect="1" noChangeArrowheads="1"/>
                     </pic:cNvPicPr>
@@ -4443,7 +4379,7 @@
                   <pic:spPr bwMode="auto">
                     <a:xfrm>
                       <a:off x="0" y="0"/>
-                      <a:ext cx="3579865" cy="2880475"/>
+                      <a:ext cx="3184965" cy="2560137"/>
                     </a:xfrm>
                     <a:prstGeom prst="rect">
                       <a:avLst/>
@@ -4548,6 +4484,7 @@
         <w:pStyle w:val="Heading2"/>
       </w:pPr>
       <w:r>
+        <w:lastRenderedPageBreak/>
         <w:t>RPD</w:t>
       </w:r>
     </w:p>
@@ -4557,10 +4494,10 @@
           <w:noProof/>
         </w:rPr>
         <w:drawing>
-          <wp:inline distT="0" distB="0" distL="0" distR="0" wp14:anchorId="724086BE" wp14:editId="76550A03">
-            <wp:extent cx="3635392" cy="2889368"/>
-            <wp:effectExtent l="0" t="0" r="3175" b="6350"/>
-            <wp:docPr id="2114561057" name="Picture 3"/>
+          <wp:inline distT="0" distB="0" distL="0" distR="0" wp14:anchorId="1BDA6DD2" wp14:editId="3A54AED3">
+            <wp:extent cx="3248025" cy="2582091"/>
+            <wp:effectExtent l="0" t="0" r="0" b="8890"/>
+            <wp:docPr id="254405289" name="Picture 5"/>
             <wp:cNvGraphicFramePr>
               <a:graphicFrameLocks xmlns:a="http://schemas.openxmlformats.org/drawingml/2006/main" noChangeAspect="1"/>
             </wp:cNvGraphicFramePr>
@@ -4568,7 +4505,7 @@
               <a:graphicData uri="http://schemas.openxmlformats.org/drawingml/2006/picture">
                 <pic:pic xmlns:pic="http://schemas.openxmlformats.org/drawingml/2006/picture">
                   <pic:nvPicPr>
-                    <pic:cNvPr id="0" name="Picture 3"/>
+                    <pic:cNvPr id="0" name="Picture 5"/>
                     <pic:cNvPicPr>
                       <a:picLocks noChangeAspect="1" noChangeArrowheads="1"/>
                     </pic:cNvPicPr>
@@ -4589,7 +4526,7 @@
                   <pic:spPr bwMode="auto">
                     <a:xfrm>
                       <a:off x="0" y="0"/>
-                      <a:ext cx="3643644" cy="2895926"/>
+                      <a:ext cx="3261087" cy="2592475"/>
                     </a:xfrm>
                     <a:prstGeom prst="rect">
                       <a:avLst/>
@@ -4695,10 +4632,10 @@
           <w:szCs w:val="28"/>
         </w:rPr>
         <w:drawing>
-          <wp:inline distT="0" distB="0" distL="0" distR="0" wp14:anchorId="5B2F5916" wp14:editId="4D3DC51B">
-            <wp:extent cx="3616265" cy="2909764"/>
-            <wp:effectExtent l="0" t="0" r="3810" b="5080"/>
-            <wp:docPr id="1235239908" name="Picture 4"/>
+          <wp:inline distT="0" distB="0" distL="0" distR="0" wp14:anchorId="55B3FC07" wp14:editId="175A5662">
+            <wp:extent cx="3169789" cy="2547938"/>
+            <wp:effectExtent l="0" t="0" r="0" b="5080"/>
+            <wp:docPr id="1832362727" name="Picture 6"/>
             <wp:cNvGraphicFramePr>
               <a:graphicFrameLocks xmlns:a="http://schemas.openxmlformats.org/drawingml/2006/main" noChangeAspect="1"/>
             </wp:cNvGraphicFramePr>
@@ -4706,7 +4643,7 @@
               <a:graphicData uri="http://schemas.openxmlformats.org/drawingml/2006/picture">
                 <pic:pic xmlns:pic="http://schemas.openxmlformats.org/drawingml/2006/picture">
                   <pic:nvPicPr>
-                    <pic:cNvPr id="0" name="Picture 4"/>
+                    <pic:cNvPr id="0" name="Picture 6"/>
                     <pic:cNvPicPr>
                       <a:picLocks noChangeAspect="1" noChangeArrowheads="1"/>
                     </pic:cNvPicPr>
@@ -4727,7 +4664,7 @@
                   <pic:spPr bwMode="auto">
                     <a:xfrm>
                       <a:off x="0" y="0"/>
-                      <a:ext cx="3627709" cy="2918972"/>
+                      <a:ext cx="3175829" cy="2552793"/>
                     </a:xfrm>
                     <a:prstGeom prst="rect">
                       <a:avLst/>

--- a/supplementary.docx
+++ b/supplementary.docx
@@ -4740,6 +4740,697 @@
         <w:t>.</w:t>
       </w:r>
     </w:p>
+    <w:p/>
+    <w:p/>
+    <w:p/>
+    <w:p/>
+    <w:p/>
+    <w:p/>
+    <w:p>
+      <w:pPr>
+        <w:pStyle w:val="Heading1"/>
+      </w:pPr>
+      <w:r>
+        <w:lastRenderedPageBreak/>
+        <w:t>Selected Bands</w:t>
+      </w:r>
+    </w:p>
+    <w:p>
+      <w:pPr>
+        <w:pStyle w:val="Heading2"/>
+      </w:pPr>
+      <w:r>
+        <w:t>Fixed-interval downsampling</w:t>
+      </w:r>
+    </w:p>
+    <w:tbl>
+      <w:tblPr>
+        <w:tblStyle w:val="TableGrid"/>
+        <w:tblW w:w="0" w:type="auto"/>
+        <w:tblLook w:val="04A0" w:firstRow="1" w:lastRow="0" w:firstColumn="1" w:lastColumn="0" w:noHBand="0" w:noVBand="1"/>
+      </w:tblPr>
+      <w:tblGrid>
+        <w:gridCol w:w="1384"/>
+        <w:gridCol w:w="7256"/>
+      </w:tblGrid>
+      <w:tr>
+        <w:tc>
+          <w:tcPr>
+            <w:tcW w:w="1384" w:type="dxa"/>
+          </w:tcPr>
+          <w:p>
+            <w:r>
+              <w:t>Lower dimensional size</w:t>
+            </w:r>
+          </w:p>
+        </w:tc>
+        <w:tc>
+          <w:tcPr>
+            <w:tcW w:w="7256" w:type="dxa"/>
+          </w:tcPr>
+          <w:p>
+            <w:r>
+              <w:t>Selected bands</w:t>
+            </w:r>
+          </w:p>
+        </w:tc>
+      </w:tr>
+      <w:tr>
+        <w:tc>
+          <w:tcPr>
+            <w:tcW w:w="1384" w:type="dxa"/>
+          </w:tcPr>
+          <w:p>
+            <w:r>
+              <w:t>8</w:t>
+            </w:r>
+          </w:p>
+        </w:tc>
+        <w:tc>
+          <w:tcPr>
+            <w:tcW w:w="7256" w:type="dxa"/>
+          </w:tcPr>
+          <w:p>
+            <w:r>
+              <w:t>633.5, 866.5, 1100, 1333, 1566.5, 1799.5, 2033, 2266</w:t>
+            </w:r>
+          </w:p>
+        </w:tc>
+      </w:tr>
+      <w:tr>
+        <w:tc>
+          <w:tcPr>
+            <w:tcW w:w="1384" w:type="dxa"/>
+          </w:tcPr>
+          <w:p>
+            <w:r>
+              <w:t>16</w:t>
+            </w:r>
+          </w:p>
+        </w:tc>
+        <w:tc>
+          <w:tcPr>
+            <w:tcW w:w="7256" w:type="dxa"/>
+          </w:tcPr>
+          <w:p>
+            <w:r>
+              <w:t>523.5, 647, 770.5, 894, 1017.5, 1141, 1264.5, 1388, 1511.5, 1635, 1758.5, 1882, 2005.5, 2129, 2252.5, 2376</w:t>
+            </w:r>
+          </w:p>
+        </w:tc>
+      </w:tr>
+      <w:tr>
+        <w:tc>
+          <w:tcPr>
+            <w:tcW w:w="1384" w:type="dxa"/>
+          </w:tcPr>
+          <w:p>
+            <w:r>
+              <w:t>32</w:t>
+            </w:r>
+          </w:p>
+        </w:tc>
+        <w:tc>
+          <w:tcPr>
+            <w:tcW w:w="7256" w:type="dxa"/>
+          </w:tcPr>
+          <w:p>
+            <w:r>
+              <w:t>463.5, 527, 591, 654.5, 718, 781.5, 845.5, 909, 972.5, 1036, 1100, 1163.5, 1227, 1290.5, 1354.5, 1418, 1481.5, 1545, 1609, 1672.5, 1736, 1799.5, 1863.5, 1927, 1990.5, 2054, 2118, 2181.5, 2245, 2308.5, 2372.5, 2436</w:t>
+            </w:r>
+          </w:p>
+        </w:tc>
+      </w:tr>
+      <w:tr>
+        <w:tc>
+          <w:tcPr>
+            <w:tcW w:w="1384" w:type="dxa"/>
+          </w:tcPr>
+          <w:p>
+            <w:r>
+              <w:t>64</w:t>
+            </w:r>
+          </w:p>
+        </w:tc>
+        <w:tc>
+          <w:tcPr>
+            <w:tcW w:w="7256" w:type="dxa"/>
+          </w:tcPr>
+          <w:p>
+            <w:r>
+              <w:t>432.5, 464.5, 497, 529, 561.5, 594, 626, 658.5, 690.5, 723, 755.5, 787.5, 820, 852, 884.5, 917, 949, 981.5, 1013.5, 1046, 1078.5, 1110.5, 1143, 1175, 1207.5, 1240, 1272, 1304.5, 1336.5, 1369, 1401.5, 1433.5, 1466, 1498, 1530.5, 1563, 1595, 1627.5, 1659.5, 1692, 1724.5, 1756.5, 1789, 1821, 1853.5, 1886, 1918, 1950.5, 1982.5, 2015, 2047.5, 2079.5, 2112, 2144, 2176.5, 2209, 2241, 2273.5, 2305.5, 2338, 2370.5, 2402.5, 2435, 2467</w:t>
+            </w:r>
+          </w:p>
+        </w:tc>
+      </w:tr>
+      <w:tr>
+        <w:tc>
+          <w:tcPr>
+            <w:tcW w:w="1384" w:type="dxa"/>
+          </w:tcPr>
+          <w:p>
+            <w:r>
+              <w:t>128</w:t>
+            </w:r>
+          </w:p>
+        </w:tc>
+        <w:tc>
+          <w:tcPr>
+            <w:tcW w:w="7256" w:type="dxa"/>
+          </w:tcPr>
+          <w:p>
+            <w:r>
+              <w:t>416.5, 432.5, 449, 465, 481.5, 497.5, 514, 530, 546.5, 563, 579, 595.5, 611.5, 628, 644, 660.5, 676.5, 693, 709, 725.5, 742, 758, 774.5, 790.5, 807, 823, 839.5, 855.5, 872, 888.5, 904.5, 921, 937, 953.5, 969.5, 986, 1002, 1018.5, 1034.5, 1051, 1067.5, 1083.5, 1100, 1116, 1132.5, 1148.5, 1165, 1181, 1197.5, 1214, 1230, 1246.5, 1262.5, 1279, 1295, 1311.5, 1327.5, 1344, 1360, 1376.5, 1393, 1409, 1425.5, 1441.5, 1458, 1474, 1490.5, 1506.5, 1523, 1539.5, 1555.5, 1572, 1588, 1604.5, 1620.5, 1637, 1653, 1669.5, 1685.5, 1702, 1718.5, 1734.5, 1751, 1767, 1783.5, 1799.5, 1816, 1832, 1848.5, 1865, 1881, 1897.5, 1913.5, 1930, 1946, 1962.5, 1978.5, 1995, 2011, 2027.5, 2044, 2060, 2076.5, 2092.5, 2109, 2125, 2141.5, 2157.5, 2174, 2190.5, 2206.5, 2223, 2239, 2255.5, 2271.5, 2288, 2304, 2320.5, 2336.5, 2353, 2369.5, 2385.5, 2402, 2418, 2434.5, 2450.5, 2467, 2483</w:t>
+            </w:r>
+          </w:p>
+        </w:tc>
+      </w:tr>
+      <w:tr>
+        <w:tc>
+          <w:tcPr>
+            <w:tcW w:w="1384" w:type="dxa"/>
+          </w:tcPr>
+          <w:p>
+            <w:r>
+              <w:t>256</w:t>
+            </w:r>
+          </w:p>
+        </w:tc>
+        <w:tc>
+          <w:tcPr>
+            <w:tcW w:w="7256" w:type="dxa"/>
+          </w:tcPr>
+          <w:p>
+            <w:r>
+              <w:t xml:space="preserve">408, 416.5, 424.5, 432.5, 441, 449, 457, 465.5, 473.5, 481.5, 490, 498, 506, 514.5, 522.5, 530.5, 539, 547, 555, 563.5, 571.5, 579.5, 588, 596, 604, 612.5, 620.5, 628.5, 637, 645, 653, 661.5, 669.5, 678, 686, 694, 702.5, 710.5, 718.5, 727, 735, 743, 751.5, 759.5, 767.5, 776, 784, 792, 800.5, 808.5, 816.5, 825, 833, 841, 849.5, 857.5, 865.5, 874, 882, 890, 898.5, 906.5, 914.5, 923, 931, 939, 947.5, 955.5, 963.5, 972, 980, 988, 996.5, 1004.5, 1012.5, 1021, 1029, 1037, 1045.5, 1053.5, 1061.5, 1070, 1078, 1086, 1094.5, 1102.5, 1110.5, 1119, 1127, 1135, 1143.5, 1151.5, 1159.5, 1168, 1176, 1184, 1192.5, 1200.5, 1209, 1217, 1225, 1233.5, 1241.5, 1249.5, 1258, 1266, 1274, 1282.5, 1290.5, 1298.5, 1307, 1315, 1323, 1331.5, 1339.5, 1347.5, 1356, 1364, 1372, 1380.5, 1388.5, 1396.5, 1405, 1413, 1421, 1429.5, 1437.5, 1445.5, 1454, 1462, 1470, 1478.5, 1486.5, 1494.5, 1503, 1511, 1519, 1527.5, 1535.5, 1543.5, 1552, 1560, 1568, 1576.5, 1584.5, 1592.5, 1601, 1609, 1617, 1625.5, 1633.5, 1641.5, 1650, 1658, 1666, 1674.5, 1682.5, 1690.5, 1699, 1707, 1715.5, 1723.5, 1731.5, 1740, 1748, 1756, 1764.5, 1772.5, 1780.5, 1789, 1797, 1805, 1813.5, 1821.5, 1829.5, 1838, 1846, 1854, 1862.5, 1870.5, 1878.5, 1887, 1895, 1903, 1911.5, 1919.5, 1927.5, 1936, 1944, 1952, 1960.5, 1968.5, 1976.5, </w:t>
+            </w:r>
+            <w:r>
+              <w:lastRenderedPageBreak/>
+              <w:t>1985, 1993, 2001, 2009.5, 2017.5, 2025.5, 2034, 2042, 2050, 2058.5, 2066.5, 2074.5, 2083, 2091, 2099, 2107.5, 2115.5, 2123.5, 2132, 2140, 2148, 2156.5, 2164.5, 2172.5, 2181, 2189, 2197, 2205.5, 2213.5, 2221.5, 2230, 2238, 2246.5, 2254.5, 2262.5, 2271, 2279, 2287, 2295.5, 2303.5, 2311.5, 2320, 2328, 2336, 2344.5, 2352.5, 2360.5, 2369, 2377, 2385, 2393.5, 2401.5, 2409.5, 2418, 2426, 2434, 2442.5, 2450.5, 2458.5, 2467, 2475, 2483, 2491.5</w:t>
+            </w:r>
+          </w:p>
+        </w:tc>
+      </w:tr>
+      <w:tr>
+        <w:tc>
+          <w:tcPr>
+            <w:tcW w:w="1384" w:type="dxa"/>
+          </w:tcPr>
+          <w:p>
+            <w:r>
+              <w:lastRenderedPageBreak/>
+              <w:t>512</w:t>
+            </w:r>
+          </w:p>
+        </w:tc>
+        <w:tc>
+          <w:tcPr>
+            <w:tcW w:w="7256" w:type="dxa"/>
+          </w:tcPr>
+          <w:p>
+            <w:r>
+              <w:t xml:space="preserve">404, 408, 412.5, 416.5, 420.5, 424.5, 428.5, 432.5, 437, 441, 445, 449, 453, 457.5, 461.5, 465.5, 469.5, 473.5, 478, 482, 486, 490, 494, 498, 502.5, 506.5, 510.5, 514.5, 518.5, 523, 527, 531, 535, 539, 543, 547.5, 551.5, 555.5, 559.5, 563.5, 568, 572, 576, 580, 584, 588.5, 592.5, 596.5, 600.5, 604.5, 608.5, 613, 617, 621, 625, 629, 633.5, 637.5, 641.5, 645.5, 649.5, 653.5, 658, 662, 666, 670, 674, 678.5, 682.5, 686.5, 690.5, 694.5, 699, 703, 707, 711, 715, 719, 723.5, 727.5, 731.5, 735.5, 739.5, 744, 748, 752, 756, 760, 764, 768.5, 772.5, 776.5, 780.5, 784.5, 789, 793, 797, 801, 805, 809.5, 813.5, 817.5, 821.5, 825.5, 829.5, 834, 838, 842, 846, 850, 854.5, 858.5, 862.5, 866.5, 870.5, 874.5, 879, 883, 887, 891, 895, 899.5, 903.5, 907.5, 911.5, 915.5, 920, 924, 928, 932, 936, 940, 944.5, 948.5, 952.5, 956.5, 960.5, 965, 969, 973, 977, 981, 985, 989.5, 993.5, 997.5, 1001.5, 1005.5, 1010, 1014, 1018, 1022, 1026, 1030.5, 1034.5, 1038.5, 1042.5, 1046.5, 1050.5, 1055, 1059, 1063, 1067, 1071, 1075.5, 1079.5, 1083.5, 1087.5, 1091.5, 1095.5, 1100, 1104, 1108, 1112, 1116, 1120.5, 1124.5, 1128.5, 1132.5, 1136.5, 1141, 1145, 1149, 1153, 1157, 1161, 1165.5, 1169.5, 1173.5, 1177.5, 1181.5, 1186, 1190, 1194, 1198, 1202, 1206, 1210.5, 1214.5, 1218.5, 1222.5, 1226.5, 1231, 1235, 1239, 1243, 1247, 1251.5, 1255.5, 1259.5, 1263.5, 1267.5, 1271.5, 1276, 1280, 1284, 1288, 1292, 1296.5, 1300.5, 1304.5, 1308.5, 1312.5, 1316.5, 1321, 1325, 1329, 1333, 1337, 1341.5, 1345.5, 1349.5, 1353.5, 1357.5, 1362, 1366, 1370, 1374, 1378, 1382, 1386.5, 1390.5, 1394.5, 1398.5, 1402.5, 1407, 1411, 1415, 1419, 1423, 1427, 1431.5, 1435.5, 1439.5, 1443.5, 1447.5, 1452, 1456, 1460, 1464, 1468, 1472.5, 1476.5, 1480.5, 1484.5, 1488.5, 1492.5, 1497, 1501, 1505, 1509, 1513, 1517.5, 1521.5, 1525.5, 1529.5, 1533.5, 1537.5, 1542, 1546, 1550, 1554, 1558, 1562.5, 1566.5, 1570.5, 1574.5, 1578.5, 1583, 1587, 1591, 1595, 1599, 1603, 1607.5, 1611.5, 1615.5, 1619.5, 1623.5, 1628, 1632, 1636, 1640, 1644, 1648, 1652.5, 1656.5, 1660.5, 1664.5, 1668.5, 1673, 1677, 1681, 1685, 1689, 1693.5, 1697.5, 1701.5, 1705.5, 1709.5, 1713.5, 1718, 1722, 1726, 1730, 1734, 1738.5, 1742.5, 1746.5, 1750.5, 1754.5, 1758.5, 1763, 1767, 1771, 1775, 1779, 1783.5, 1787.5, 1791.5, 1795.5, 1799.5, 1804, 1808, 1812, 1816, 1820, 1824, 1828.5, 1832.5, 1836.5, 1840.5, 1844.5, 1849, 1853, 1857, 1861, 1865, 1869, 1873.5, 1877.5, 1881.5, 1885.5, 1889.5, 1894, 1898, 1902, 1906, 1910, 1914.5, 1918.5, 1922.5, 1926.5, 1930.5, 1934.5, 1939, 1943, 1947, 1951, 1955, 1959.5, 1963.5, 1967.5, 1971.5, 1975.5, 1979.5, 1984, 1988, 1992, 1996, 2000, 2004.5, 2008.5, 2012.5, 2016.5, 2020.5, 2025, 2029, 2033, 2037, 2041, 2045, 2049.5, 2053.5, 2057.5, 2061.5, 2065.5, 2070, 2074, 2078, 2082, 2086, 2090, 2094.5, 2098.5, 2102.5, 2106.5, 2110.5, 2115, 2119, 2123, 2127, 2131, 2135.5, 2139.5, 2143.5, 2147.5, 2151.5, 2155.5, 2160, 2164, 2168, 2172, 2176, 2180.5, 2184.5, 2188.5, 2192.5, 2196.5, 2200.5, 2205, 2209, 2213, 2217, 2221, 2225.5, 2229.5, 2233.5, 2237.5, 2241.5, 2246, 2250, 2254, 2258, 2262, 2266, 2270.5, 2274.5, </w:t>
+            </w:r>
+            <w:r>
+              <w:lastRenderedPageBreak/>
+              <w:t>2278.5, 2282.5, 2286.5, 2291, 2295, 2299, 2303, 2307, 2311, 2315.5, 2319.5, 2323.5, 2327.5, 2331.5, 2336, 2340, 2344, 2348, 2352, 2356.5, 2360.5, 2364.5, 2368.5, 2372.5, 2376.5, 2381, 2385, 2389, 2393, 2397, 2401.5, 2405.5, 2409.5, 2413.5, 2417.5, 2421.5, 2426, 2430, 2434, 2438, 2442, 2446.5, 2450.5, 2454.5, 2458.5, 2462.5, 2467, 2471, 2475, 2479, 2483, 2487, 2491.5, 2495.5</w:t>
+            </w:r>
+          </w:p>
+        </w:tc>
+      </w:tr>
+    </w:tbl>
+    <w:p>
+      <w:pPr>
+        <w:pStyle w:val="Caption"/>
+      </w:pPr>
+      <w:r>
+        <w:lastRenderedPageBreak/>
+        <w:t>Table S1</w:t>
+      </w:r>
+      <w:r>
+        <w:t>6</w:t>
+      </w:r>
+      <w:r>
+        <w:t xml:space="preserve">: </w:t>
+      </w:r>
+      <w:r>
+        <w:t>Bands selected by fixed-interval downsampling.</w:t>
+      </w:r>
+    </w:p>
+    <w:p>
+      <w:pPr>
+        <w:pStyle w:val="Heading2"/>
+      </w:pPr>
+      <w:r>
+        <w:t>BSDR</w:t>
+      </w:r>
+    </w:p>
+    <w:tbl>
+      <w:tblPr>
+        <w:tblStyle w:val="TableGrid"/>
+        <w:tblW w:w="0" w:type="auto"/>
+        <w:tblLook w:val="04A0" w:firstRow="1" w:lastRow="0" w:firstColumn="1" w:lastColumn="0" w:noHBand="0" w:noVBand="1"/>
+      </w:tblPr>
+      <w:tblGrid>
+        <w:gridCol w:w="1384"/>
+        <w:gridCol w:w="7256"/>
+      </w:tblGrid>
+      <w:tr>
+        <w:tc>
+          <w:tcPr>
+            <w:tcW w:w="1384" w:type="dxa"/>
+          </w:tcPr>
+          <w:p>
+            <w:r>
+              <w:t>Lower dimensional size</w:t>
+            </w:r>
+          </w:p>
+        </w:tc>
+        <w:tc>
+          <w:tcPr>
+            <w:tcW w:w="7256" w:type="dxa"/>
+          </w:tcPr>
+          <w:p>
+            <w:r>
+              <w:t>Selected bands</w:t>
+            </w:r>
+          </w:p>
+        </w:tc>
+      </w:tr>
+      <w:tr>
+        <w:tc>
+          <w:tcPr>
+            <w:tcW w:w="1384" w:type="dxa"/>
+          </w:tcPr>
+          <w:p>
+            <w:r>
+              <w:t>8</w:t>
+            </w:r>
+          </w:p>
+        </w:tc>
+        <w:tc>
+          <w:tcPr>
+            <w:tcW w:w="7256" w:type="dxa"/>
+          </w:tcPr>
+          <w:p>
+            <w:r>
+              <w:t>671, 651, 960.5, 1006.5, 1631, 1901.5, 2128.5, 2309.5</w:t>
+            </w:r>
+          </w:p>
+        </w:tc>
+      </w:tr>
+      <w:tr>
+        <w:tc>
+          <w:tcPr>
+            <w:tcW w:w="1384" w:type="dxa"/>
+          </w:tcPr>
+          <w:p>
+            <w:r>
+              <w:t>16</w:t>
+            </w:r>
+          </w:p>
+        </w:tc>
+        <w:tc>
+          <w:tcPr>
+            <w:tcW w:w="7256" w:type="dxa"/>
+          </w:tcPr>
+          <w:p>
+            <w:r>
+              <w:t>633.5, 653, 625.5, 641, 645.5, 956.5, 1410, 1541.5, 1638, 1893.5, 1894, 2124.5, 2309, 2308.5</w:t>
+            </w:r>
+          </w:p>
+        </w:tc>
+      </w:tr>
+      <w:tr>
+        <w:tc>
+          <w:tcPr>
+            <w:tcW w:w="1384" w:type="dxa"/>
+          </w:tcPr>
+          <w:p>
+            <w:r>
+              <w:t>32</w:t>
+            </w:r>
+          </w:p>
+        </w:tc>
+        <w:tc>
+          <w:tcPr>
+            <w:tcW w:w="7256" w:type="dxa"/>
+          </w:tcPr>
+          <w:p>
+            <w:r>
+              <w:t>590.5, 604, 600, 601, 606.5, 614.5, 635.5, 961.5, 957.5, 960, 1078.5, 1409.5, 1630.5, 1591.5, 1614, 1626.5, 1632, 1891.5, 1891, 1934, 1935, 2129, 2208, 2310</w:t>
+            </w:r>
+          </w:p>
+        </w:tc>
+      </w:tr>
+      <w:tr>
+        <w:tc>
+          <w:tcPr>
+            <w:tcW w:w="1384" w:type="dxa"/>
+          </w:tcPr>
+          <w:p>
+            <w:r>
+              <w:t>64</w:t>
+            </w:r>
+          </w:p>
+        </w:tc>
+        <w:tc>
+          <w:tcPr>
+            <w:tcW w:w="7256" w:type="dxa"/>
+          </w:tcPr>
+          <w:p>
+            <w:r>
+              <w:t>456, 578, 590, 594.5, 593, 594, 595, 607.5, 631.5, 617.5, 666.5, 674.5, 684.5, 909.5, 896, 897.5, 900.5, 899, 901, 906.5, 903, 902, 913.5, 1339, 1332.5, 1410.5, 1411, 1639.5, 1640.5, 1638.5, 1641, 1894, 1893, 1893.5, 1892.5, 2129, 2128, 2127.5, 2128.5, 2208, 2309.5, 2310, 2477</w:t>
+            </w:r>
+          </w:p>
+        </w:tc>
+      </w:tr>
+      <w:tr>
+        <w:tc>
+          <w:tcPr>
+            <w:tcW w:w="1384" w:type="dxa"/>
+          </w:tcPr>
+          <w:p>
+            <w:r>
+              <w:t>128</w:t>
+            </w:r>
+          </w:p>
+        </w:tc>
+        <w:tc>
+          <w:tcPr>
+            <w:tcW w:w="7256" w:type="dxa"/>
+          </w:tcPr>
+          <w:p>
+            <w:r>
+              <w:t>440, 453.5, 595.5, 592, 596.5, 593.5, 590.5, 588.5, 585, 582, 579.5, 588, 584.5, 589, 591.5, 598.5, 642, 635.5, 665.5, 664, 668, 673.5, 696.5, 691, 875.5, 713.5, 714, 876, 879, 867, 879.5, 878, 888, 883, 899.5, 898, 892, 893.5, 891.5, 890.5, 902.5, 922.5, 924, 917.5, 1413, 1412.5, 1410, 1441, 1430, 1414.5, 1464.5, 1462.5, 1465, 1452, 1416.5, 1619.5, 1432.5, 1595.5, 1438, 1463.5, 1824.5, 1890.5, 1889, 1890, 1886.5, 1891, 1888.5, 2001, 1997.5, 1999, 2127.5, 1996, 2127, 2208, 2306, 2312.5, 2476, 2484</w:t>
+            </w:r>
+          </w:p>
+        </w:tc>
+      </w:tr>
+      <w:tr>
+        <w:tc>
+          <w:tcPr>
+            <w:tcW w:w="1384" w:type="dxa"/>
+          </w:tcPr>
+          <w:p>
+            <w:r>
+              <w:t>256</w:t>
+            </w:r>
+          </w:p>
+        </w:tc>
+        <w:tc>
+          <w:tcPr>
+            <w:tcW w:w="7256" w:type="dxa"/>
+          </w:tcPr>
+          <w:p>
+            <w:r>
+              <w:t>425.5, 443.5, 453.5, 591, 595.5, 600, 599.5, 599, 598, 595, 594.5, 592, 591.5, 590.5, 587, 588, 632.5, 668.5, 664, 665.5, 589.5, 585, 588.5, 587.5, 663.5, 644, 620.5, 660.5, 654.5, 676.5, 681.5, 670.5, 662, 680, 688, 673, 689, 694, 714.5, 708.5, 686, 729.5, 700.5, 877.5, 695.5, 884, 875.5, 862, 894, 899.5, 876, 880, 903.5, 885.5, 884.5, 890, 908, 890.5, 879, 900.5, 889.5, 897.5, 896.5, 895.5, 897, 898, 900, 902, 903, 908.5, 917, 910.5, 907, 956, 937, 955.5, 1056.5, 1100, 1012, 1356.5, 1367.5, 1374, 957, 1362.5, 1362, 1366.5, 1364.5, 1410, 1409.5, 1410.5, 1415, 1414.5, 1418, 1451.5, 1632, 1466, 1425, 1452, 1456.5, 1416, 1453, 1414, 1428.5, 1664.5, 1452.5, 1426.5, 1551, 1461, 1465.5, 1463.5, 1571, 1903.5, 1664, 1886, 1887.5, 1889.5, 1888.5, 1883.5, 1890, 1888, 1886.5, 1885, 1887, 2000, 2129.5, 2000.5, 2002.5, 2129, 2001.5, 1999.5, 2130, 2208.5, 2307, 2306.5, 2322.5, 2305.5, 2304, 2460.5, 2473.5, 2478, 2480.5, 2483.5</w:t>
+            </w:r>
+          </w:p>
+        </w:tc>
+      </w:tr>
+      <w:tr>
+        <w:tc>
+          <w:tcPr>
+            <w:tcW w:w="1384" w:type="dxa"/>
+          </w:tcPr>
+          <w:p>
+            <w:r>
+              <w:t>512</w:t>
+            </w:r>
+          </w:p>
+        </w:tc>
+        <w:tc>
+          <w:tcPr>
+            <w:tcW w:w="7256" w:type="dxa"/>
+          </w:tcPr>
+          <w:p>
+            <w:r>
+              <w:t xml:space="preserve">415, 423, 429.5, 437.5, 444, 449.5, 453.5, 593, 597.5, 595, 595.5, 593.5, 597, 594.5, 596.5, 594, 592, 591.5, 590.5, 590, 588.5, 586.5, 582, 579, 577, 652.5, 580.5, 583.5, 582.5, 587.5, 584.5, 585, 587, 588, 599.5, 598, 614, 648.5, 667, 660, 676.5, 667.5, 680.5, 677.5, 681, 687, 694.5, 692, 690, 706.5, 695, 693, 723.5, 709, 720, 701, 732.5, 737.5, 741.5, 766.5, 740.5, 729, 721, 757.5, 731.5, 743, 857, 745.5, 727, 899.5, 751, 858.5, 870.5, 890.5, 744.5, 735, 832.5, 862.5, 840, 894, 873.5, 821.5, 826.5, 863.5, 896, </w:t>
+            </w:r>
+            <w:r>
+              <w:lastRenderedPageBreak/>
+              <w:t>864, 829.5, 899, 893.5, 896.5, 883, 863, 873, 878, 882.5, 881, 868.5, 875, 854, 877, 874, 907.5, 888, 869.5, 892, 884, 889.5, 891, 879.5, 889, 893, 900, 919.5, 897.5, 903.5, 902.5, 902, 892.5, 904.5, 915.5, 1100.5, 1100, 959.5, 1360.5, 1361, 1361.5, 1360, 1406.5, 1394, 1408, 1393, 1404.5, 1409, 1408.5, 1392, 1400.5, 1401.5, 1407, 1405, 1404, 1410.5, 1415, 1417, 1463.5, 1419, 1396, 1458, 1468.5, 1469, 1453, 1465.5, 1420, 1467.5, 1432.5, 1468, 1422, 1664, 1664.5, 1897.5, 1898.5, 1817.5, 1539, 1663, 1898, 1807.5, 1890.5, 1891, 1891.5, 1882.5, 1888, 1889, 1883.5, 1892, 1884, 1886.5, 1882, 1886, 1884.5, 1881, 1888.5, 1881.5, 1885.5, 1885, 1995.5, 1996, 1890, 1996.5, 1995, 2126, 2209, 2304.5, 2273, 2304, 2331.5, 2323.5, 2302.5, 2301, 2324, 2354.5, 2377, 2437.5, 2469, 2469.5, 2473, 2475.5, 2476, 2478.5, 2478, 2482, 2483, 2483.5</w:t>
+            </w:r>
+          </w:p>
+        </w:tc>
+      </w:tr>
+    </w:tbl>
+    <w:p>
+      <w:pPr>
+        <w:pStyle w:val="Caption"/>
+      </w:pPr>
+      <w:r>
+        <w:lastRenderedPageBreak/>
+        <w:t>Table S1</w:t>
+      </w:r>
+      <w:r>
+        <w:t>7</w:t>
+      </w:r>
+      <w:r>
+        <w:t xml:space="preserve">: </w:t>
+      </w:r>
+      <w:r>
+        <w:t xml:space="preserve">Bands selected by </w:t>
+      </w:r>
+      <w:r>
+        <w:t>BSDR</w:t>
+      </w:r>
+      <w:r>
+        <w:t>.</w:t>
+      </w:r>
+    </w:p>
+    <w:p>
+      <w:pPr>
+        <w:pStyle w:val="Heading2"/>
+      </w:pPr>
+      <w:r>
+        <w:t>The proposed a</w:t>
+      </w:r>
+      <w:r>
+        <w:t>daptive downsampling</w:t>
+      </w:r>
+    </w:p>
+    <w:tbl>
+      <w:tblPr>
+        <w:tblStyle w:val="TableGrid"/>
+        <w:tblW w:w="0" w:type="auto"/>
+        <w:tblLook w:val="04A0" w:firstRow="1" w:lastRow="0" w:firstColumn="1" w:lastColumn="0" w:noHBand="0" w:noVBand="1"/>
+      </w:tblPr>
+      <w:tblGrid>
+        <w:gridCol w:w="1384"/>
+        <w:gridCol w:w="7256"/>
+      </w:tblGrid>
+      <w:tr>
+        <w:tc>
+          <w:tcPr>
+            <w:tcW w:w="1384" w:type="dxa"/>
+          </w:tcPr>
+          <w:p>
+            <w:r>
+              <w:t>Lower dimensional size</w:t>
+            </w:r>
+          </w:p>
+        </w:tc>
+        <w:tc>
+          <w:tcPr>
+            <w:tcW w:w="7256" w:type="dxa"/>
+          </w:tcPr>
+          <w:p>
+            <w:r>
+              <w:t>Selected bands</w:t>
+            </w:r>
+          </w:p>
+        </w:tc>
+      </w:tr>
+      <w:tr>
+        <w:tc>
+          <w:tcPr>
+            <w:tcW w:w="1384" w:type="dxa"/>
+          </w:tcPr>
+          <w:p>
+            <w:r>
+              <w:t>8</w:t>
+            </w:r>
+          </w:p>
+        </w:tc>
+        <w:tc>
+          <w:tcPr>
+            <w:tcW w:w="7256" w:type="dxa"/>
+          </w:tcPr>
+          <w:p>
+            <w:r>
+              <w:t>739, 843.5, 1115.5, 1412.5, 1556, 1788.5, 2133, 2201.5</w:t>
+            </w:r>
+          </w:p>
+        </w:tc>
+      </w:tr>
+      <w:tr>
+        <w:tc>
+          <w:tcPr>
+            <w:tcW w:w="1384" w:type="dxa"/>
+          </w:tcPr>
+          <w:p>
+            <w:r>
+              <w:t>16</w:t>
+            </w:r>
+          </w:p>
+        </w:tc>
+        <w:tc>
+          <w:tcPr>
+            <w:tcW w:w="7256" w:type="dxa"/>
+          </w:tcPr>
+          <w:p>
+            <w:r>
+              <w:t>606, 671.5, 739, 857.5, 993, 1097, 1303.5, 1412.5, 1468, 1509, 1715.5, 1861, 2133.5, 2136, 2234.5, 2395</w:t>
+            </w:r>
+          </w:p>
+        </w:tc>
+      </w:tr>
+      <w:tr>
+        <w:tc>
+          <w:tcPr>
+            <w:tcW w:w="1384" w:type="dxa"/>
+          </w:tcPr>
+          <w:p>
+            <w:r>
+              <w:t>32</w:t>
+            </w:r>
+          </w:p>
+        </w:tc>
+        <w:tc>
+          <w:tcPr>
+            <w:tcW w:w="7256" w:type="dxa"/>
+          </w:tcPr>
+          <w:p>
+            <w:r>
+              <w:t>579, 600, 650, 686, 698, 744, 747.5, 890.5, 900, 1007, 1043.5, 1119, 1210, 1261.5, 1366.5, 1469.5, 1495, 1609.5, 1652.5, 1653.5, 1688, 1726.5, 1878.5, 1882, 2133.5, 2134.5, 2202, 2221, 2221.5, 2222, 2492</w:t>
+            </w:r>
+          </w:p>
+        </w:tc>
+      </w:tr>
+      <w:tr>
+        <w:tc>
+          <w:tcPr>
+            <w:tcW w:w="1384" w:type="dxa"/>
+          </w:tcPr>
+          <w:p>
+            <w:r>
+              <w:t>64</w:t>
+            </w:r>
+          </w:p>
+        </w:tc>
+        <w:tc>
+          <w:tcPr>
+            <w:tcW w:w="7256" w:type="dxa"/>
+          </w:tcPr>
+          <w:p>
+            <w:r>
+              <w:t>447, 544.5, 546, 571.5, 587, 640, 663, 688.5, 718.5, 748.5, 758, 770, 813, 838, 880, 890.5, 921.5, 978.5, 982.5, 1013.5, 1067.5, 1108, 1162.5, 1167, 1199, 1324, 1337, 1337.5, 1368.5, 1409, 1416, 1476, 1476.5, 1527.5, 1529.5, 1538, 1596, 1622.5, 1726, 1726.5, 1727.5, 1734, 1790.5, 1794.5, 1887.5, 1890.5, 1921, 1923.5, 1964, 2140, 2144.5, 2149.5, 2152.5, 2187.5, 2190.5, 2226, 2237.5, 2238, 2376, 2377.5, 2389.5, 2413.5, 2479</w:t>
+            </w:r>
+          </w:p>
+        </w:tc>
+      </w:tr>
+      <w:tr>
+        <w:tc>
+          <w:tcPr>
+            <w:tcW w:w="1384" w:type="dxa"/>
+          </w:tcPr>
+          <w:p>
+            <w:r>
+              <w:t>128</w:t>
+            </w:r>
+          </w:p>
+        </w:tc>
+        <w:tc>
+          <w:tcPr>
+            <w:tcW w:w="7256" w:type="dxa"/>
+          </w:tcPr>
+          <w:p>
+            <w:r>
+              <w:t>412, 413, 413.5, 450, 457.5, 501.5, 532.5, 537, 538.5, 560, 569.5, 595.5, 596.5, 603, 647.5, 663, 698.5, 704.5, 712, 712.5, 731.5, 755.5, 757.5, 794.5, 796.5, 806.5, 807, 818.5, 868.5, 875, 878, 908.5, 914, 922, 928, 971, 984, 1020, 1033.5, 1064.5, 1082.5, 1084, 1109, 1114, 1114.5, 1142.5, 1169.5, 1187.5, 1190.5, 1202.5, 1210, 1271, 1279, 1280, 1303, 1306, 1324.5, 1356, 1397.5, 1399.5, 1403.5, 1432.5, 1468, 1471.5, 1472, 1492, 1494, 1526.5, 1553.5, 1561.5, 1635.5, 1636.5, 1639.5, 1664, 1667.5, 1669.5, 1684.5, 1694.5, 1698.5, 1717.5, 1750.5, 1751, 1785.5, 1790, 1793, 1825, 1840.5, 1878.5, 1882.5, 1886, 1893.5, 1939.5, 1948, 1964, 1965, 1979.5, 1992, 1992.5, 2055, 2091.5, 2093, 2093.5, 2096, 2098.5, 2140, 2147.5, 2170, 2203.5, 2204, 2225, 2227.5, 2238.5, 2284, 2287.5, 2296.5, 2297, 2321.5, 2363.5, 2379, 2380.5, 2402, 2460, 2481</w:t>
+            </w:r>
+          </w:p>
+        </w:tc>
+      </w:tr>
+      <w:tr>
+        <w:tc>
+          <w:tcPr>
+            <w:tcW w:w="1384" w:type="dxa"/>
+          </w:tcPr>
+          <w:p>
+            <w:r>
+              <w:t>256</w:t>
+            </w:r>
+          </w:p>
+        </w:tc>
+        <w:tc>
+          <w:tcPr>
+            <w:tcW w:w="7256" w:type="dxa"/>
+          </w:tcPr>
+          <w:p>
+            <w:r>
+              <w:t xml:space="preserve">405.5, 413, 418, 426.5, 432.5, 438.5, 441, 443.5, 448.5, 450, 510.5, 525.5, 547.5, 548, 558.5, 562.5, 568, 570.5, 580, 582.5, 584, 588, 590.5, 609.5, 611.5, 617, 626.5, 646, 651, 663, 672, 674.5, 678, 689.5, 706.5, 710, 718.5, 727.5, 735.5, 743.5, 748, 750.5, 751, 759, 781.5, 790, 797.5, 800.5, 801.5, 803, 812.5, 835.5, 838.5, 842.5, 845.5, 851.5, 868, 870, 880, 890.5, 903, 909, 911, 950, 955, 956, 970, 985.5, 1004.5, 1011, 1014.5, 1019, 1021, 1034.5, 1043, 1053.5, 1059, 1062, 1072, 1073.5, 1077, 1111, 1113.5, 1120, </w:t>
+            </w:r>
+            <w:r>
+              <w:lastRenderedPageBreak/>
+              <w:t>1121, 1126, 1139, 1140, 1145.5, 1181.5, 1183, 1193, 1195.5, 1203.5, 1209, 1244.5, 1250.5, 1251, 1251.5, 1254, 1260, 1265.5, 1267.5, 1272, 1291.5, 1294.5, 1296.5, 1297, 1348.5, 1355.5, 1358.5, 1381, 1400, 1400.5, 1403, 1410, 1412.5, 1414.5, 1453, 1469.5, 1471.5, 1472.5, 1475, 1475.5, 1476, 1522, 1531.5, 1536, 1556, 1562, 1573.5, 1574, 1577, 1579, 1582, 1583.5, 1587, 1587.5, 1593, 1601, 1628, 1665, 1669.5, 1674.5, 1675, 1677.5, 1682, 1684, 1689.5, 1693, 1725.5, 1726, 1728, 1748, 1750, 1754.5, 1756, 1758, 1763, 1818, 1827.5, 1852, 1854.5, 1860, 1861, 1861.5, 1862.5, 1882, 1890, 1891.5, 1892.5, 1914.5, 1930, 1935.5, 1938.5, 1940.5, 1959, 1960, 1963, 1964, 1968.5, 1988.5, 1990, 2009.5, 2016, 2025.5, 2026, 2035.5, 2037.5, 2046, 2050, 2136, 2137, 2138, 2138.5, 2141, 2149, 2151.5, 2163.5, 2165, 2187, 2190, 2196.5, 2197.5, 2201.5, 2222, 2225.5, 2239, 2243, 2254, 2256, 2258.5, 2263, 2266, 2266.5, 2269, 2270, 2271.5, 2273.5, 2357, 2359.5, 2364, 2365, 2370.5, 2373.5, 2397.5, 2406.5, 2433, 2459, 2460.5, 2464, 2466.5, 2472, 2492.5</w:t>
+            </w:r>
+          </w:p>
+        </w:tc>
+      </w:tr>
+      <w:tr>
+        <w:tc>
+          <w:tcPr>
+            <w:tcW w:w="1384" w:type="dxa"/>
+          </w:tcPr>
+          <w:p>
+            <w:r>
+              <w:t>512</w:t>
+            </w:r>
+          </w:p>
+        </w:tc>
+        <w:tc>
+          <w:tcPr>
+            <w:tcW w:w="7256" w:type="dxa"/>
+          </w:tcPr>
+          <w:p>
+            <w:r>
+              <w:t xml:space="preserve">413.5, 414, 418, 421.5, 422.5, 424, 430, 433, 446, 449.5, 450, 451, 452.5, 453.5, 454, 454.5, 455, 456.5, 460, 491, 495, 500, 506, 508.5, 520.5, 523, 527.5, 529, 530, 533.5, 537, 541, 547.5, 548, 552, 556.5, 559, 566, 568, 575, 577, 578.5, 581, 583.5, 585, 587, 587.5, 589, 598, 603.5, 604.5, 608.5, 634.5, 636.5, 640.5, 643, 645, 645.5, 646, 647, 647.5, 649, 652, 654, 661, 667.5, 671.5, 672, 673.5, 688.5, 690.5, 700, 702, 703.5, 704.5, 717.5, 720, 720.5, 723.5, 728.5, 734.5, 736, 749.5, 752.5, 759, 760, 763.5, 765.5, 766.5, 768, 768.5, 787.5, 788, 789.5, 791.5, 792, 793, 797, 802, 810.5, 811, 812.5, 815.5, 819.5, 830, 833, 833.5, 839.5, 846.5, 849.5, 856.5, 860, 861, 863, 864, 878.5, 880.5, 888, 889, 890, 891, 895, 900, 903.5, 910.5, 913.5, 914.5, 918, 921.5, 924.5, 929, 937.5, 945, 949, 953, 961, 968.5, 972.5, 994.5, 996, 996.5, 997.5, 999, 1002, 1006, 1011.5, 1020.5, 1022, 1027, 1034.5, 1035, 1037, 1037.5, 1041, 1041.5, 1045.5, 1051, 1056, 1058.5, 1064, 1064.5, 1066, 1066.5, 1071.5, 1084.5, 1087, 1089.5, 1094.5, 1098, 1109, 1110, 1113, 1126, 1132.5, 1134, 1136, 1137, 1139, 1141.5, 1142, 1148.5, 1164.5, 1166.5, 1167.5, 1168, 1181.5, 1182, 1182.5, 1184, 1185, 1185.5, 1192.5, 1208.5, 1211, 1212, 1214, 1231, 1250.5, 1251, 1255.5, 1263.5, 1264, 1264.5, 1266.5, 1269, 1273.5, 1276.5, 1288.5, 1290, 1290.5, 1293.5, 1295, 1295.5, 1298, 1309, 1323, 1335.5, 1337.5, 1339, 1340.5, 1344, 1344.5, 1371.5, 1378, 1386.5, 1395, 1397.5, 1398, 1399, 1403, 1404, 1408, 1409.5, 1410.5, 1414.5, 1415, 1424, 1444.5, 1445.5, 1452, 1453.5, 1454, 1459.5, 1462.5, 1464, 1465, 1467, 1482.5, 1483, 1483.5, 1494, 1506.5, 1507, 1509, 1511.5, 1512, 1513, 1513.5, 1516.5, 1517, 1518, 1522, 1524.5, 1526, 1530, 1530.5, 1531, 1538, 1581, 1582, 1583.5, 1584.5, 1587.5, 1590, 1592.5, 1594.5, 1595.5, 1597.5, 1599.5, 1600, 1601.5, 1605, 1606, 1610.5, 1618.5, 1623.5, 1636.5, 1638.5, 1639, 1649, 1651, 1663.5, 1666, 1669.5, 1671, 1677, 1695, 1696, 1698.5, 1699, 1700.5, 1701.5, 1702.5, 1704.5, 1705.5, 1706.5, 1707, 1726.5, 1727, 1728, 1741.5, 1745.5, 1746.5, 1747.5, 1756, 1756.5, 1774, 1779.5, 1782, 1783.5, 1785, 1791.5, 1801, 1806, 1807, 1808.5, 1813, 1818.5, 1820, 1821.5, 1854.5, 1855, 1855.5, 1857.5, 1858, 1860, 1860.5, 1878.5, 1884, 1887, 1887.5, 1894, 1895, 1896, 1898, 1900, 1913.5, 1917, 1918, 1926, 1926.5, 1934, 1943.5, 1947, 1956.5, 1966.5, 1968.5, 1971, 1972.5, 1981, 1988, 1995.5, 2002.5, 2003.5, 2006, 2022, 2024.5, 2027, 2028.5, 2031, 2031.5, 2033, 2034, 2035.5, 2041, 2043.5, 2049, 2049.5, 2051, 2052, 2064, 2068, 2073, 2074.5, 2078, 2079, 2081, </w:t>
+            </w:r>
+            <w:r>
+              <w:lastRenderedPageBreak/>
+              <w:t>2094, 2097, 2097.5, 2101.5, 2106.5, 2110.5, 2117, 2120, 2123.5, 2125, 2130, 2130.5, 2131, 2140, 2149.5, 2152, 2164, 2166, 2170, 2171, 2174, 2174.5, 2178, 2180, 2180.5, 2184.5, 2188, 2218.5, 2223.5, 2226, 2228, 2228.5, 2233, 2238.5, 2240, 2241, 2243, 2245.5, 2254.5, 2260.5, 2264, 2264.5, 2269, 2275, 2275.5, 2279.5, 2281.5, 2286, 2290.5, 2292, 2299, 2307.5, 2316, 2322.5, 2326.5, 2333, 2334, 2343.5, 2345.5, 2346.5, 2349.5, 2350, 2355, 2358, 2362.5, 2363.5, 2365, 2365.5, 2368.5, 2369.5, 2373, 2374.5, 2379.5, 2387.5, 2401, 2402, 2402.5, 2409, 2414, 2422, 2427, 2429.5, 2434, 2443.5, 2444.5, 2450.5, 2458.5, 2463.5, 2465, 2475.5, 2495.5</w:t>
+            </w:r>
+          </w:p>
+        </w:tc>
+      </w:tr>
+    </w:tbl>
+    <w:p>
+      <w:pPr>
+        <w:pStyle w:val="Caption"/>
+      </w:pPr>
+      <w:r>
+        <w:t>Table S1</w:t>
+      </w:r>
+      <w:r>
+        <w:t>7</w:t>
+      </w:r>
+      <w:r>
+        <w:t xml:space="preserve">: </w:t>
+      </w:r>
+      <w:r>
+        <w:t xml:space="preserve">Bands selected by </w:t>
+      </w:r>
+      <w:r>
+        <w:t>adaptive downsampling</w:t>
+      </w:r>
+      <w:r>
+        <w:t>.</w:t>
+      </w:r>
+    </w:p>
+    <w:p/>
+    <w:p/>
     <w:sectPr>
       <w:footerReference w:type="default" r:id="rId12"/>
       <w:pgSz w:w="12240" w:h="15840"/>
